--- a/lab_08/docx/Chepigo Darya IU7-34B.docx
+++ b/lab_08/docx/Chepigo Darya IU7-34B.docx
@@ -63,11 +63,11 @@
                   <wp:effectExtent l="0" t="0" r="0" b="0"/>
                   <wp:wrapTight wrapText="bothSides">
                     <wp:wrapPolygon edited="0">
-                      <wp:start x="-1443" y="0"/>
-                      <wp:lineTo x="-1443" y="19871"/>
-                      <wp:lineTo x="21190" y="19871"/>
-                      <wp:lineTo x="21190" y="0"/>
-                      <wp:lineTo x="-1443" y="0"/>
+                      <wp:start x="-1798" y="0"/>
+                      <wp:lineTo x="-1798" y="19509"/>
+                      <wp:lineTo x="21158" y="19509"/>
+                      <wp:lineTo x="21158" y="0"/>
+                      <wp:lineTo x="-1798" y="0"/>
                     </wp:wrapPolygon>
                   </wp:wrapTight>
                   <wp:docPr id="1" name="Рисунок 1" descr="Gerb-BMSTU_01"/>
@@ -367,17 +367,7 @@
           <w:sz w:val="32"/>
           <w:szCs w:val="28"/>
         </w:rPr>
-        <w:t>ОТЧЁТ ПО ЛАБОРАТОРНОЙ РАБОТЕ №</w:t>
-      </w:r>
-      <w:r>
-        <w:rPr>
-          <w:rFonts w:cs="Times New Roman" w:ascii="Times New Roman" w:hAnsi="Times New Roman"/>
-          <w:b/>
-          <w:bCs/>
-          <w:sz w:val="32"/>
-          <w:szCs w:val="28"/>
-        </w:rPr>
-        <w:t>7</w:t>
+        <w:t>ОТЧЁТ ПО ЛАБОРАТОРНОЙ РАБОТЕ №7</w:t>
       </w:r>
     </w:p>
     <w:p>
@@ -401,27 +391,7 @@
           <w:sz w:val="32"/>
           <w:szCs w:val="28"/>
         </w:rPr>
-        <w:t>«</w:t>
-      </w:r>
-      <w:r>
-        <w:rPr>
-          <w:rFonts w:cs="Times New Roman" w:ascii="Times New Roman" w:hAnsi="Times New Roman"/>
-          <w:b/>
-          <w:bCs/>
-          <w:sz w:val="32"/>
-          <w:szCs w:val="28"/>
-        </w:rPr>
-        <w:t>ГРАФЫ</w:t>
-      </w:r>
-      <w:r>
-        <w:rPr>
-          <w:rFonts w:cs="Times New Roman" w:ascii="Times New Roman" w:hAnsi="Times New Roman"/>
-          <w:b/>
-          <w:bCs/>
-          <w:sz w:val="32"/>
-          <w:szCs w:val="28"/>
-        </w:rPr>
-        <w:t>»</w:t>
+        <w:t>«ГРАФЫ»</w:t>
       </w:r>
     </w:p>
     <w:p>
@@ -757,12 +727,17 @@
       </w:r>
       <w:r>
         <w:rPr>
-          <w:rFonts w:cs="Times New Roman" w:ascii="Times New Roman" w:hAnsi="Times New Roman"/>
-          <w:b/>
-          <w:sz w:val="28"/>
+          <w:rFonts w:eastAsia="Calibri" w:cs="Times New Roman" w:ascii="Times New Roman" w:hAnsi="Times New Roman" w:eastAsiaTheme="minorHAnsi"/>
+          <w:b w:val="false"/>
+          <w:bCs w:val="false"/>
+          <w:color w:val="auto"/>
+          <w:kern w:val="0"/>
+          <w:sz w:val="28"/>
+          <w:szCs w:val="22"/>
           <w:u w:val="single"/>
-        </w:rPr>
-        <w:t>_________________</w:t>
+          <w:lang w:val="ru-RU" w:eastAsia="en-US" w:bidi="ar-SA"/>
+        </w:rPr>
+        <w:t>Силантьева А.В.</w:t>
       </w:r>
     </w:p>
     <w:p>
@@ -880,16 +855,7 @@
           <w:sz w:val="28"/>
           <w:szCs w:val="28"/>
         </w:rPr>
-        <w:t xml:space="preserve">Вариант  </w:t>
-      </w:r>
-      <w:r>
-        <w:rPr>
-          <w:rFonts w:cs="Times New Roman" w:ascii="Times New Roman" w:hAnsi="Times New Roman"/>
-          <w:b/>
-          <w:sz w:val="28"/>
-          <w:szCs w:val="28"/>
-        </w:rPr>
-        <w:t>2</w:t>
+        <w:t>Вариант  2</w:t>
       </w:r>
     </w:p>
     <w:p>
@@ -989,23 +955,7 @@
           <w:sz w:val="28"/>
           <w:szCs w:val="28"/>
         </w:rPr>
-        <w:t xml:space="preserve">- Целое число от 0 до </w:t>
-      </w:r>
-      <w:r>
-        <w:rPr>
-          <w:rFonts w:ascii="Times New Roman" w:hAnsi="Times New Roman"/>
-          <w:sz w:val="28"/>
-          <w:szCs w:val="28"/>
-        </w:rPr>
-        <w:t>5</w:t>
-      </w:r>
-      <w:r>
-        <w:rPr>
-          <w:rFonts w:ascii="Times New Roman" w:hAnsi="Times New Roman"/>
-          <w:sz w:val="28"/>
-          <w:szCs w:val="28"/>
-        </w:rPr>
-        <w:t xml:space="preserve"> – пункт меню</w:t>
+        <w:t>- Целое число от 0 до 5 – пункт меню</w:t>
       </w:r>
     </w:p>
     <w:p>
@@ -1066,23 +1016,7 @@
           <w:sz w:val="28"/>
           <w:szCs w:val="28"/>
         </w:rPr>
-        <w:t xml:space="preserve">Программа «app.exe» запускается через консоль, после чего можно увидеть меню программы, состоящее из </w:t>
-      </w:r>
-      <w:r>
-        <w:rPr>
-          <w:rFonts w:ascii="Times New Roman" w:hAnsi="Times New Roman"/>
-          <w:sz w:val="28"/>
-          <w:szCs w:val="28"/>
-        </w:rPr>
-        <w:t xml:space="preserve">6 </w:t>
-      </w:r>
-      <w:r>
-        <w:rPr>
-          <w:rFonts w:ascii="Times New Roman" w:hAnsi="Times New Roman"/>
-          <w:sz w:val="28"/>
-          <w:szCs w:val="28"/>
-        </w:rPr>
-        <w:t>пунктов</w:t>
+        <w:t>Программа «app.exe» запускается через консоль, после чего можно увидеть меню программы, состоящее из 6 пунктов</w:t>
       </w:r>
     </w:p>
     <w:p>
@@ -1330,8 +1264,19 @@
           <w:szCs w:val="28"/>
           <w:lang w:val="ru-RU" w:eastAsia="en-US" w:bidi="ar-SA"/>
         </w:rPr>
-        <w:t>-</w:t>
-      </w:r>
+        <w:t>- Количество вершин в графе</w:t>
+      </w:r>
+    </w:p>
+    <w:p>
+      <w:pPr>
+        <w:pStyle w:val="Normal"/>
+        <w:spacing w:lineRule="auto" w:line="360" w:beforeAutospacing="1" w:after="120"/>
+        <w:rPr>
+          <w:rFonts w:ascii="Times New Roman" w:hAnsi="Times New Roman"/>
+          <w:sz w:val="28"/>
+          <w:szCs w:val="28"/>
+        </w:rPr>
+      </w:pPr>
       <w:r>
         <w:rPr>
           <w:rFonts w:eastAsia="Calibri" w:cs="Times New Roman" w:ascii="Times New Roman" w:hAnsi="Times New Roman" w:eastAsiaTheme="minorHAnsi"/>
@@ -1343,7 +1288,7 @@
           <w:szCs w:val="28"/>
           <w:lang w:val="ru-RU" w:eastAsia="en-US" w:bidi="ar-SA"/>
         </w:rPr>
-        <w:t xml:space="preserve"> Количество вершин в графе</w:t>
+        <w:t>- Матрица смежности</w:t>
       </w:r>
     </w:p>
     <w:p>
@@ -1367,57 +1312,7 @@
           <w:szCs w:val="28"/>
           <w:lang w:val="ru-RU" w:eastAsia="en-US" w:bidi="ar-SA"/>
         </w:rPr>
-        <w:t xml:space="preserve">- </w:t>
-      </w:r>
-      <w:r>
-        <w:rPr>
-          <w:rFonts w:eastAsia="Calibri" w:cs="Times New Roman" w:ascii="Times New Roman" w:hAnsi="Times New Roman" w:eastAsiaTheme="minorHAnsi"/>
-          <w:i w:val="false"/>
-          <w:iCs w:val="false"/>
-          <w:color w:val="auto"/>
-          <w:kern w:val="0"/>
-          <w:sz w:val="28"/>
-          <w:szCs w:val="28"/>
-          <w:lang w:val="ru-RU" w:eastAsia="en-US" w:bidi="ar-SA"/>
-        </w:rPr>
-        <w:t>Матрица смежности</w:t>
-      </w:r>
-    </w:p>
-    <w:p>
-      <w:pPr>
-        <w:pStyle w:val="Normal"/>
-        <w:spacing w:lineRule="auto" w:line="360" w:beforeAutospacing="1" w:after="120"/>
-        <w:rPr>
-          <w:rFonts w:ascii="Times New Roman" w:hAnsi="Times New Roman"/>
-          <w:sz w:val="28"/>
-          <w:szCs w:val="28"/>
-        </w:rPr>
-      </w:pPr>
-      <w:r>
-        <w:rPr>
-          <w:rFonts w:eastAsia="Calibri" w:cs="Times New Roman" w:ascii="Times New Roman" w:hAnsi="Times New Roman" w:eastAsiaTheme="minorHAnsi"/>
-          <w:i w:val="false"/>
-          <w:iCs w:val="false"/>
-          <w:color w:val="auto"/>
-          <w:kern w:val="0"/>
-          <w:sz w:val="28"/>
-          <w:szCs w:val="28"/>
-          <w:lang w:val="ru-RU" w:eastAsia="en-US" w:bidi="ar-SA"/>
-        </w:rPr>
-        <w:t>-</w:t>
-      </w:r>
-      <w:r>
-        <w:rPr>
-          <w:rFonts w:eastAsia="Calibri" w:cs="Times New Roman" w:ascii="Times New Roman" w:hAnsi="Times New Roman" w:eastAsiaTheme="minorHAnsi"/>
-          <w:i w:val="false"/>
-          <w:iCs w:val="false"/>
-          <w:color w:val="auto"/>
-          <w:kern w:val="0"/>
-          <w:sz w:val="28"/>
-          <w:szCs w:val="28"/>
-          <w:lang w:val="ru-RU" w:eastAsia="en-US" w:bidi="ar-SA"/>
-        </w:rPr>
-        <w:t xml:space="preserve"> Результат проверки графа на связность</w:t>
+        <w:t>- Результат проверки графа на связность</w:t>
       </w:r>
     </w:p>
     <w:p>
@@ -1576,6 +1471,7 @@
         <w:rPr>
           <w:rFonts w:ascii="Times New Roman" w:hAnsi="Times New Roman"/>
           <w:i w:val="false"/>
+          <w:i w:val="false"/>
           <w:sz w:val="28"/>
           <w:szCs w:val="28"/>
         </w:rPr>
@@ -1602,8 +1498,21 @@
           <w:sz w:val="28"/>
           <w:szCs w:val="28"/>
         </w:rPr>
-        <w:t xml:space="preserve">дея , что если каждый узел может быть достигнут из вершины v, и каждый узел может достичь v, то граф связан. </w:t>
-      </w:r>
+        <w:t>дея , что если каждый узел может быть достигнут из вершины v, и каждый узел может достичь v, то граф связан. Для второй проверки нам нужно поменять все дуги графа на обратные, то есть транспонировать матрицу смежности. Для определение достижимости из одной вершины остальных используется алгоритм поиска в ширину, в который добавляется массив с данными о посещаемости вершин. Если после выполнения поиска в ширину какая-то вершина остается не посещенной — граф  не связан. Таким образом алгоритм определения связности графа выглядит следующим образом:</w:t>
+      </w:r>
+    </w:p>
+    <w:p>
+      <w:pPr>
+        <w:pStyle w:val="Normal"/>
+        <w:spacing w:lineRule="auto" w:line="360" w:beforeAutospacing="1" w:after="120"/>
+        <w:rPr>
+          <w:rFonts w:ascii="Times New Roman" w:hAnsi="Times New Roman"/>
+          <w:i w:val="false"/>
+          <w:i w:val="false"/>
+          <w:sz w:val="28"/>
+          <w:szCs w:val="28"/>
+        </w:rPr>
+      </w:pPr>
       <w:r>
         <w:rPr>
           <w:rFonts w:ascii="Times New Roman" w:hAnsi="Times New Roman"/>
@@ -1616,8 +1525,21 @@
           <w:sz w:val="28"/>
           <w:szCs w:val="28"/>
         </w:rPr>
-        <w:t>Для второй проверк</w:t>
-      </w:r>
+        <w:t>1. Проверяем на связность исходный граф</w:t>
+      </w:r>
+    </w:p>
+    <w:p>
+      <w:pPr>
+        <w:pStyle w:val="Normal"/>
+        <w:spacing w:lineRule="auto" w:line="360" w:beforeAutospacing="1" w:after="120"/>
+        <w:rPr>
+          <w:rFonts w:ascii="Times New Roman" w:hAnsi="Times New Roman"/>
+          <w:i w:val="false"/>
+          <w:i w:val="false"/>
+          <w:sz w:val="28"/>
+          <w:szCs w:val="28"/>
+        </w:rPr>
+      </w:pPr>
       <w:r>
         <w:rPr>
           <w:rFonts w:ascii="Times New Roman" w:hAnsi="Times New Roman"/>
@@ -1630,8 +1552,21 @@
           <w:sz w:val="28"/>
           <w:szCs w:val="28"/>
         </w:rPr>
-        <w:t>и</w:t>
-      </w:r>
+        <w:t>2. Если какая-то вершина недостижима —  граф не связан</w:t>
+      </w:r>
+    </w:p>
+    <w:p>
+      <w:pPr>
+        <w:pStyle w:val="Normal"/>
+        <w:spacing w:lineRule="auto" w:line="360" w:beforeAutospacing="1" w:after="120"/>
+        <w:rPr>
+          <w:rFonts w:ascii="Times New Roman" w:hAnsi="Times New Roman"/>
+          <w:i w:val="false"/>
+          <w:i w:val="false"/>
+          <w:sz w:val="28"/>
+          <w:szCs w:val="28"/>
+        </w:rPr>
+      </w:pPr>
       <w:r>
         <w:rPr>
           <w:rFonts w:ascii="Times New Roman" w:hAnsi="Times New Roman"/>
@@ -1644,7 +1579,7 @@
           <w:sz w:val="28"/>
           <w:szCs w:val="28"/>
         </w:rPr>
-        <w:t xml:space="preserve"> нам нужно поменять все дуги графа на обратные, то есть транспонировать матрицу смежности. Для определение достижимости из одной вершины остальных используется алгоритм поиска в ширину, в который добавляется массив с данными о посещаемости вершин. Если после выполнения поиска в ширину какая-то вершина остается не посещенной — граф  не связан. Таким образом алгоритм определения связности графа выглядит следующим образом:</w:t>
+        <w:t>3. Проверяем на связность обратный граф</w:t>
       </w:r>
     </w:p>
     <w:p>
@@ -1653,6 +1588,7 @@
         <w:spacing w:lineRule="auto" w:line="360" w:beforeAutospacing="1" w:after="120"/>
         <w:rPr>
           <w:rFonts w:ascii="Times New Roman" w:hAnsi="Times New Roman"/>
+          <w:i w:val="false"/>
           <w:i w:val="false"/>
           <w:sz w:val="28"/>
           <w:szCs w:val="28"/>
@@ -1670,7 +1606,7 @@
           <w:sz w:val="28"/>
           <w:szCs w:val="28"/>
         </w:rPr>
-        <w:t>1. Проверяем на связность исходный граф</w:t>
+        <w:t>4. Если какая-то вершина недостижима — граф не связан</w:t>
       </w:r>
     </w:p>
     <w:p>
@@ -1679,7 +1615,6 @@
         <w:spacing w:lineRule="auto" w:line="360" w:beforeAutospacing="1" w:after="120"/>
         <w:rPr>
           <w:rFonts w:ascii="Times New Roman" w:hAnsi="Times New Roman"/>
-          <w:i w:val="false"/>
           <w:sz w:val="28"/>
           <w:szCs w:val="28"/>
         </w:rPr>
@@ -1696,196 +1631,7 @@
           <w:sz w:val="28"/>
           <w:szCs w:val="28"/>
         </w:rPr>
-        <w:t>2. Если какая-то вершина недостижима —  граф не связан</w:t>
-      </w:r>
-    </w:p>
-    <w:p>
-      <w:pPr>
-        <w:pStyle w:val="Normal"/>
-        <w:spacing w:lineRule="auto" w:line="360" w:beforeAutospacing="1" w:after="120"/>
-        <w:rPr>
-          <w:rFonts w:ascii="Times New Roman" w:hAnsi="Times New Roman"/>
-          <w:i w:val="false"/>
-          <w:sz w:val="28"/>
-          <w:szCs w:val="28"/>
-        </w:rPr>
-      </w:pPr>
-      <w:r>
-        <w:rPr>
-          <w:rFonts w:ascii="Times New Roman" w:hAnsi="Times New Roman"/>
-          <w:b w:val="false"/>
-          <w:i w:val="false"/>
-          <w:caps w:val="false"/>
-          <w:smallCaps w:val="false"/>
-          <w:color w:val="1C1717"/>
-          <w:spacing w:val="0"/>
-          <w:sz w:val="28"/>
-          <w:szCs w:val="28"/>
-        </w:rPr>
-        <w:t>3. Проверяем на связность обратный граф</w:t>
-      </w:r>
-    </w:p>
-    <w:p>
-      <w:pPr>
-        <w:pStyle w:val="Normal"/>
-        <w:spacing w:lineRule="auto" w:line="360" w:beforeAutospacing="1" w:after="120"/>
-        <w:rPr>
-          <w:rFonts w:ascii="Times New Roman" w:hAnsi="Times New Roman"/>
-          <w:i w:val="false"/>
-          <w:sz w:val="28"/>
-          <w:szCs w:val="28"/>
-        </w:rPr>
-      </w:pPr>
-      <w:r>
-        <w:rPr>
-          <w:rFonts w:ascii="Times New Roman" w:hAnsi="Times New Roman"/>
-          <w:b w:val="false"/>
-          <w:i w:val="false"/>
-          <w:caps w:val="false"/>
-          <w:smallCaps w:val="false"/>
-          <w:color w:val="1C1717"/>
-          <w:spacing w:val="0"/>
-          <w:sz w:val="28"/>
-          <w:szCs w:val="28"/>
-        </w:rPr>
-        <w:t>4. Если какая-то вершина недостижима — граф не связан</w:t>
-      </w:r>
-    </w:p>
-    <w:p>
-      <w:pPr>
-        <w:pStyle w:val="Normal"/>
-        <w:spacing w:lineRule="auto" w:line="360" w:beforeAutospacing="1" w:after="120"/>
-        <w:rPr>
-          <w:rFonts w:ascii="Times New Roman" w:hAnsi="Times New Roman"/>
-          <w:sz w:val="28"/>
-          <w:szCs w:val="28"/>
-        </w:rPr>
-      </w:pPr>
-      <w:r>
-        <w:rPr>
-          <w:rFonts w:ascii="Times New Roman" w:hAnsi="Times New Roman"/>
-          <w:b w:val="false"/>
-          <w:i w:val="false"/>
-          <w:caps w:val="false"/>
-          <w:smallCaps w:val="false"/>
-          <w:color w:val="1C1717"/>
-          <w:spacing w:val="0"/>
-          <w:sz w:val="28"/>
-          <w:szCs w:val="28"/>
-        </w:rPr>
-        <w:t xml:space="preserve">Алгоритм поиска в ширину с использованием матрицы смежности имеет алгоритмическую сложность </w:t>
-      </w:r>
-      <w:r>
-        <w:rPr>
-          <w:rFonts w:ascii="Times New Roman" w:hAnsi="Times New Roman"/>
-          <w:b w:val="false"/>
-          <w:i w:val="false"/>
-          <w:caps w:val="false"/>
-          <w:smallCaps w:val="false"/>
-          <w:color w:val="1C1717"/>
-          <w:spacing w:val="0"/>
-          <w:sz w:val="28"/>
-          <w:szCs w:val="28"/>
-        </w:rPr>
-        <w:t>O(n</w:t>
-      </w:r>
-      <w:r>
-        <w:rPr>
-          <w:rFonts w:ascii="Times New Roman" w:hAnsi="Times New Roman"/>
-          <w:b w:val="false"/>
-          <w:i w:val="false"/>
-          <w:caps w:val="false"/>
-          <w:smallCaps w:val="false"/>
-          <w:color w:val="1C1717"/>
-          <w:spacing w:val="0"/>
-          <w:sz w:val="28"/>
-          <w:szCs w:val="28"/>
-        </w:rPr>
-        <w:t>^</w:t>
-      </w:r>
-      <w:r>
-        <w:rPr>
-          <w:rFonts w:ascii="Times New Roman" w:hAnsi="Times New Roman"/>
-          <w:b w:val="false"/>
-          <w:i w:val="false"/>
-          <w:caps w:val="false"/>
-          <w:smallCaps w:val="false"/>
-          <w:color w:val="1C1717"/>
-          <w:spacing w:val="0"/>
-          <w:sz w:val="28"/>
-          <w:szCs w:val="28"/>
-        </w:rPr>
-        <w:t xml:space="preserve">2). </w:t>
-      </w:r>
-      <w:r>
-        <w:rPr>
-          <w:rFonts w:ascii="Times New Roman" w:hAnsi="Times New Roman"/>
-          <w:b w:val="false"/>
-          <w:i w:val="false"/>
-          <w:caps w:val="false"/>
-          <w:smallCaps w:val="false"/>
-          <w:color w:val="1C1717"/>
-          <w:spacing w:val="0"/>
-          <w:sz w:val="28"/>
-          <w:szCs w:val="28"/>
-        </w:rPr>
-        <w:t xml:space="preserve">Учитывая, что мы этот алгоритм используем дважды, получается O(2*n^2). Также для проверки на связность нам необходимо дважды просматривать массив посещенных  вершин размера n, следовательно сложность алгоритма получается O(2*n^2 + 2n). Что касается памяти, то мне приходится хранить две матрицы для моего алгоритма — </w:t>
-      </w:r>
-      <w:r>
-        <w:rPr>
-          <w:rFonts w:ascii="Times New Roman" w:hAnsi="Times New Roman"/>
-          <w:b w:val="false"/>
-          <w:i w:val="false"/>
-          <w:caps w:val="false"/>
-          <w:smallCaps w:val="false"/>
-          <w:color w:val="1C1717"/>
-          <w:spacing w:val="0"/>
-          <w:sz w:val="28"/>
-          <w:szCs w:val="28"/>
-        </w:rPr>
-        <w:t>матрицу смежности и обратную к ней</w:t>
-      </w:r>
-      <w:r>
-        <w:rPr>
-          <w:rFonts w:ascii="Times New Roman" w:hAnsi="Times New Roman"/>
-          <w:b w:val="false"/>
-          <w:i w:val="false"/>
-          <w:caps w:val="false"/>
-          <w:smallCaps w:val="false"/>
-          <w:color w:val="1C1717"/>
-          <w:spacing w:val="0"/>
-          <w:sz w:val="28"/>
-          <w:szCs w:val="28"/>
-        </w:rPr>
-        <w:t xml:space="preserve">. Поэтому </w:t>
-      </w:r>
-      <w:r>
-        <w:rPr>
-          <w:rFonts w:ascii="Times New Roman" w:hAnsi="Times New Roman"/>
-          <w:b w:val="false"/>
-          <w:i w:val="false"/>
-          <w:caps w:val="false"/>
-          <w:smallCaps w:val="false"/>
-          <w:color w:val="1C1717"/>
-          <w:spacing w:val="0"/>
-          <w:sz w:val="28"/>
-          <w:szCs w:val="28"/>
-        </w:rPr>
-        <w:t xml:space="preserve">в данном </w:t>
-      </w:r>
-      <w:r>
-        <w:rPr>
-          <w:rFonts w:ascii="Times New Roman" w:hAnsi="Times New Roman"/>
-          <w:b w:val="false"/>
-          <w:i w:val="false"/>
-          <w:caps w:val="false"/>
-          <w:smallCaps w:val="false"/>
-          <w:color w:val="1C1717"/>
-          <w:spacing w:val="0"/>
-          <w:sz w:val="28"/>
-          <w:szCs w:val="28"/>
-        </w:rPr>
-        <w:t xml:space="preserve">случае </w:t>
+        <w:t xml:space="preserve">Алгоритм поиска в ширину с использованием матрицы смежности имеет алгоритмическую сложность O(n^2). Учитывая, что мы этот алгоритм используем дважды, получается O(2*n^2). Также для проверки на связность нам необходимо дважды просматривать массив посещенных  вершин размера n, следовательно сложность алгоритма получается O(2*n^2 + 2n) следовательно остается O(n^2). Что касается памяти, то мне приходится хранить две матрицы для моего алгоритма — матрицу смежности и обратную к ней. Поэтому в данном случае на больших данных </w:t>
       </w:r>
       <w:r>
         <w:rPr>
@@ -1915,8 +1661,19 @@
           <w:sz w:val="28"/>
           <w:szCs w:val="28"/>
         </w:rPr>
-        <w:t xml:space="preserve"> матрицы смежности </w:t>
-      </w:r>
+        <w:t xml:space="preserve"> матрицы смежности занимает меньше памяти и проще в использовании, в сравнении со списками, поэтому я и выбрала эту структуру данных.</w:t>
+      </w:r>
+    </w:p>
+    <w:p>
+      <w:pPr>
+        <w:pStyle w:val="Normal"/>
+        <w:spacing w:lineRule="auto" w:line="360" w:beforeAutospacing="1" w:after="120"/>
+        <w:rPr>
+          <w:rFonts w:ascii="Times New Roman" w:hAnsi="Times New Roman"/>
+          <w:sz w:val="28"/>
+          <w:szCs w:val="28"/>
+        </w:rPr>
+      </w:pPr>
       <w:r>
         <w:rPr>
           <w:rFonts w:ascii="Times New Roman" w:hAnsi="Times New Roman"/>
@@ -1929,74 +1686,7 @@
           <w:sz w:val="28"/>
           <w:szCs w:val="28"/>
         </w:rPr>
-        <w:t>занимает меньше памяти и проще в использовании, в сравнении со списками</w:t>
-      </w:r>
-      <w:r>
-        <w:rPr>
-          <w:rFonts w:ascii="Times New Roman" w:hAnsi="Times New Roman"/>
-          <w:b w:val="false"/>
-          <w:i w:val="false"/>
-          <w:caps w:val="false"/>
-          <w:smallCaps w:val="false"/>
-          <w:color w:val="1C1717"/>
-          <w:spacing w:val="0"/>
-          <w:sz w:val="28"/>
-          <w:szCs w:val="28"/>
-        </w:rPr>
-        <w:t>, поэтому я и выбрала эту структуру данных.</w:t>
-      </w:r>
-    </w:p>
-    <w:p>
-      <w:pPr>
-        <w:pStyle w:val="Normal"/>
-        <w:spacing w:lineRule="auto" w:line="360" w:beforeAutospacing="1" w:after="120"/>
-        <w:rPr>
-          <w:rFonts w:ascii="Times New Roman" w:hAnsi="Times New Roman"/>
-          <w:sz w:val="28"/>
-          <w:szCs w:val="28"/>
-        </w:rPr>
-      </w:pPr>
-      <w:r>
-        <w:rPr>
-          <w:rFonts w:ascii="Times New Roman" w:hAnsi="Times New Roman"/>
-          <w:b w:val="false"/>
-          <w:i w:val="false"/>
-          <w:caps w:val="false"/>
-          <w:smallCaps w:val="false"/>
-          <w:color w:val="1C1717"/>
-          <w:spacing w:val="0"/>
-          <w:sz w:val="28"/>
-          <w:szCs w:val="28"/>
-        </w:rPr>
-        <w:t xml:space="preserve">Прямым применением </w:t>
-      </w:r>
-      <w:r>
-        <w:rPr>
-          <w:rFonts w:ascii="Times New Roman" w:hAnsi="Times New Roman"/>
-          <w:b w:val="false"/>
-          <w:i w:val="false"/>
-          <w:caps w:val="false"/>
-          <w:smallCaps w:val="false"/>
-          <w:color w:val="1C1717"/>
-          <w:spacing w:val="0"/>
-          <w:sz w:val="28"/>
-          <w:szCs w:val="28"/>
-        </w:rPr>
-        <w:t>алгоритма</w:t>
-      </w:r>
-      <w:r>
-        <w:rPr>
-          <w:rFonts w:ascii="Times New Roman" w:hAnsi="Times New Roman"/>
-          <w:b w:val="false"/>
-          <w:i w:val="false"/>
-          <w:caps w:val="false"/>
-          <w:smallCaps w:val="false"/>
-          <w:color w:val="1C1717"/>
-          <w:spacing w:val="0"/>
-          <w:sz w:val="28"/>
-          <w:szCs w:val="28"/>
-        </w:rPr>
-        <w:t xml:space="preserve"> </w:t>
+        <w:t xml:space="preserve">Прямым применением алгоритма </w:t>
       </w:r>
       <w:r>
         <w:rPr>
@@ -2112,17 +1802,7 @@
           <w:sz w:val="28"/>
           <w:szCs w:val="28"/>
         </w:rPr>
-        <w:t xml:space="preserve">- </w:t>
-      </w:r>
-      <w:r>
-        <w:rPr>
-          <w:rFonts w:cs="Times New Roman" w:ascii="Times New Roman" w:hAnsi="Times New Roman"/>
-          <w:i w:val="false"/>
-          <w:iCs w:val="false"/>
-          <w:sz w:val="28"/>
-          <w:szCs w:val="28"/>
-        </w:rPr>
-        <w:t>Неверное количество вершин графа</w:t>
+        <w:t>- Неверное количество вершин графа</w:t>
       </w:r>
     </w:p>
     <w:p>
@@ -2198,20 +1878,7 @@
           <w:szCs w:val="28"/>
           <w:lang w:val="ru-RU" w:eastAsia="en-US" w:bidi="ar-SA"/>
         </w:rPr>
-        <w:t>графа</w:t>
-      </w:r>
-      <w:r>
-        <w:rPr>
-          <w:rFonts w:eastAsia="Calibri" w:cs="Times New Roman" w:ascii="Times New Roman" w:hAnsi="Times New Roman" w:eastAsiaTheme="minorHAnsi"/>
-          <w:i/>
-          <w:iCs/>
-          <w:color w:val="auto"/>
-          <w:kern w:val="0"/>
-          <w:sz w:val="28"/>
-          <w:szCs w:val="28"/>
-          <w:lang w:val="ru-RU" w:eastAsia="en-US" w:bidi="ar-SA"/>
-        </w:rPr>
-        <w:t>:</w:t>
+        <w:t>графа:</w:t>
       </w:r>
     </w:p>
     <w:p>
@@ -2234,44 +1901,29 @@
           <w:b w:val="false"/>
           <w:i w:val="false"/>
           <w:iCs w:val="false"/>
-          <w:color w:val="000000"/>
-          <w:sz w:val="26"/>
-          <w:szCs w:val="26"/>
-          <w:highlight w:val="black"/>
-          <w:highlight w:val="white"/>
-        </w:rPr>
-        <w:t>typedef struct graph_struct graph_struct_t;</w:t>
-      </w:r>
-    </w:p>
-    <w:p>
-      <w:pPr>
-        <w:pStyle w:val="Normal"/>
-        <w:spacing w:lineRule="atLeast" w:line="285" w:before="0" w:after="0"/>
-        <w:rPr>
-          <w:rFonts w:ascii="Consolas" w:hAnsi="Consolas"/>
-          <w:b w:val="false"/>
           <w:color w:val="000000"/>
           <w:sz w:val="26"/>
           <w:szCs w:val="26"/>
           <w:highlight w:val="white"/>
         </w:rPr>
-      </w:pPr>
-      <w:r>
+        <w:t>typedef struct graph_struct graph_struct_t;</w:t>
+      </w:r>
+    </w:p>
+    <w:p>
+      <w:pPr>
+        <w:pStyle w:val="Normal"/>
+        <w:spacing w:lineRule="atLeast" w:line="285" w:before="0" w:after="0"/>
         <w:rPr>
           <w:rFonts w:ascii="Consolas" w:hAnsi="Consolas"/>
+          <w:b w:val="false"/>
           <w:b w:val="false"/>
           <w:color w:val="000000"/>
           <w:sz w:val="26"/>
           <w:szCs w:val="26"/>
           <w:highlight w:val="white"/>
         </w:rPr>
-        <w:t>struct graph_struct</w:t>
-      </w:r>
-    </w:p>
-    <w:p>
-      <w:pPr>
-        <w:pStyle w:val="Normal"/>
-        <w:spacing w:lineRule="atLeast" w:line="285" w:before="0" w:after="0"/>
+      </w:pPr>
+      <w:r>
         <w:rPr>
           <w:rFonts w:ascii="Consolas" w:hAnsi="Consolas"/>
           <w:b w:val="false"/>
@@ -2280,16 +1932,32 @@
           <w:szCs w:val="26"/>
           <w:highlight w:val="white"/>
         </w:rPr>
-      </w:pPr>
-      <w:r>
+        <w:t>struct graph_struct</w:t>
+      </w:r>
+    </w:p>
+    <w:p>
+      <w:pPr>
+        <w:pStyle w:val="Normal"/>
+        <w:spacing w:lineRule="atLeast" w:line="285" w:before="0" w:after="0"/>
         <w:rPr>
           <w:rFonts w:ascii="Consolas" w:hAnsi="Consolas"/>
+          <w:b w:val="false"/>
           <w:b w:val="false"/>
           <w:color w:val="000000"/>
           <w:sz w:val="26"/>
           <w:szCs w:val="26"/>
           <w:highlight w:val="white"/>
         </w:rPr>
+      </w:pPr>
+      <w:r>
+        <w:rPr>
+          <w:rFonts w:ascii="Consolas" w:hAnsi="Consolas"/>
+          <w:b w:val="false"/>
+          <w:color w:val="000000"/>
+          <w:sz w:val="26"/>
+          <w:szCs w:val="26"/>
+          <w:highlight w:val="white"/>
+        </w:rPr>
         <w:t>{</w:t>
       </w:r>
     </w:p>
@@ -2299,6 +1967,7 @@
         <w:spacing w:lineRule="atLeast" w:line="285" w:before="0" w:after="0"/>
         <w:rPr>
           <w:rFonts w:ascii="Consolas" w:hAnsi="Consolas"/>
+          <w:b w:val="false"/>
           <w:b w:val="false"/>
           <w:color w:val="000000"/>
           <w:sz w:val="26"/>
@@ -2320,24 +1989,22 @@
         <w:tab/>
         <w:tab/>
         <w:tab/>
-        <w:t xml:space="preserve">  // </w:t>
-      </w:r>
-      <w:r>
+        <w:t xml:space="preserve">  // количество вершин в графе</w:t>
+      </w:r>
+    </w:p>
+    <w:p>
+      <w:pPr>
+        <w:pStyle w:val="Normal"/>
+        <w:spacing w:lineRule="atLeast" w:line="285" w:before="0" w:after="0"/>
         <w:rPr>
           <w:rFonts w:ascii="Consolas" w:hAnsi="Consolas"/>
-          <w:b w:val="false"/>
           <w:color w:val="000000"/>
           <w:sz w:val="26"/>
           <w:szCs w:val="26"/>
           <w:highlight w:val="white"/>
         </w:rPr>
-        <w:t>количество вершин в графе</w:t>
-      </w:r>
-    </w:p>
-    <w:p>
-      <w:pPr>
-        <w:pStyle w:val="Normal"/>
-        <w:spacing w:lineRule="atLeast" w:line="285" w:before="0" w:after="0"/>
+      </w:pPr>
+      <w:r>
         <w:rPr>
           <w:rFonts w:ascii="Consolas" w:hAnsi="Consolas"/>
           <w:color w:val="000000"/>
@@ -2345,23 +2012,15 @@
           <w:szCs w:val="26"/>
           <w:highlight w:val="white"/>
         </w:rPr>
-      </w:pPr>
-      <w:r>
+      </w:r>
+    </w:p>
+    <w:p>
+      <w:pPr>
+        <w:pStyle w:val="Normal"/>
+        <w:spacing w:lineRule="atLeast" w:line="285" w:before="0" w:after="0"/>
         <w:rPr>
           <w:rFonts w:ascii="Consolas" w:hAnsi="Consolas"/>
-          <w:color w:val="000000"/>
-          <w:sz w:val="26"/>
-          <w:szCs w:val="26"/>
-          <w:highlight w:val="white"/>
-        </w:rPr>
-      </w:r>
-    </w:p>
-    <w:p>
-      <w:pPr>
-        <w:pStyle w:val="Normal"/>
-        <w:spacing w:lineRule="atLeast" w:line="285" w:before="0" w:after="0"/>
-        <w:rPr>
-          <w:rFonts w:ascii="Consolas" w:hAnsi="Consolas"/>
+          <w:b w:val="false"/>
           <w:b w:val="false"/>
           <w:color w:val="000000"/>
           <w:sz w:val="26"/>
@@ -2382,24 +2041,24 @@
         <w:t xml:space="preserve">int **matrix;  </w:t>
         <w:tab/>
         <w:tab/>
-        <w:t xml:space="preserve">  // </w:t>
-      </w:r>
-      <w:r>
+        <w:t xml:space="preserve">  // матрица смежности</w:t>
+      </w:r>
+    </w:p>
+    <w:p>
+      <w:pPr>
+        <w:pStyle w:val="Normal"/>
+        <w:spacing w:lineRule="atLeast" w:line="285" w:before="0" w:after="0"/>
         <w:rPr>
           <w:rFonts w:ascii="Consolas" w:hAnsi="Consolas"/>
+          <w:b w:val="false"/>
           <w:b w:val="false"/>
           <w:color w:val="000000"/>
           <w:sz w:val="26"/>
           <w:szCs w:val="26"/>
           <w:highlight w:val="white"/>
         </w:rPr>
-        <w:t>матрица смежности</w:t>
-      </w:r>
-    </w:p>
-    <w:p>
-      <w:pPr>
-        <w:pStyle w:val="Normal"/>
-        <w:spacing w:lineRule="atLeast" w:line="285" w:before="0" w:after="0"/>
+      </w:pPr>
+      <w:r>
         <w:rPr>
           <w:rFonts w:ascii="Consolas" w:hAnsi="Consolas"/>
           <w:b w:val="false"/>
@@ -2408,19 +2067,22 @@
           <w:szCs w:val="26"/>
           <w:highlight w:val="white"/>
         </w:rPr>
-      </w:pPr>
-      <w:r>
+        <w:tab/>
+        <w:t>int **reverse_matrix;    // обратная матрица смежности</w:t>
+      </w:r>
+    </w:p>
+    <w:p>
+      <w:pPr>
+        <w:pStyle w:val="Normal"/>
+        <w:spacing w:lineRule="atLeast" w:line="285" w:before="0" w:after="0"/>
         <w:rPr>
           <w:rFonts w:ascii="Consolas" w:hAnsi="Consolas"/>
-          <w:b w:val="false"/>
           <w:color w:val="000000"/>
           <w:sz w:val="26"/>
           <w:szCs w:val="26"/>
           <w:highlight w:val="white"/>
         </w:rPr>
-        <w:tab/>
-        <w:t xml:space="preserve">int **reverse_matrix;    // </w:t>
-      </w:r>
+      </w:pPr>
       <w:r>
         <w:rPr>
           <w:rFonts w:ascii="Consolas" w:hAnsi="Consolas"/>
@@ -2430,7 +2092,7 @@
           <w:szCs w:val="26"/>
           <w:highlight w:val="white"/>
         </w:rPr>
-        <w:t>обратная матрица смежности</w:t>
+        <w:t>};</w:t>
       </w:r>
     </w:p>
     <w:p>
@@ -2438,7 +2100,9 @@
         <w:pStyle w:val="Normal"/>
         <w:spacing w:lineRule="atLeast" w:line="285" w:before="0" w:after="0"/>
         <w:rPr>
-          <w:rFonts w:ascii="Consolas" w:hAnsi="Consolas"/>
+          <w:rFonts w:ascii="Consolas" w:hAnsi="Consolas" w:cs="" w:cstheme="minorBidi"/>
+          <w:b w:val="false"/>
+          <w:b w:val="false"/>
           <w:color w:val="000000"/>
           <w:sz w:val="26"/>
           <w:szCs w:val="26"/>
@@ -2447,14 +2111,13 @@
       </w:pPr>
       <w:r>
         <w:rPr>
-          <w:rFonts w:ascii="Consolas" w:hAnsi="Consolas"/>
+          <w:rFonts w:cs="" w:cstheme="minorBidi" w:ascii="Consolas" w:hAnsi="Consolas"/>
           <w:b w:val="false"/>
           <w:color w:val="000000"/>
           <w:sz w:val="26"/>
           <w:szCs w:val="26"/>
           <w:highlight w:val="white"/>
         </w:rPr>
-        <w:t>};</w:t>
       </w:r>
     </w:p>
     <w:p>
@@ -2487,9 +2150,92 @@
         <w:pStyle w:val="Normal"/>
         <w:spacing w:lineRule="atLeast" w:line="285" w:before="0" w:after="0"/>
         <w:rPr>
+          <w:rFonts w:ascii="Times New Roman" w:hAnsi="Times New Roman"/>
+          <w:sz w:val="28"/>
+          <w:szCs w:val="28"/>
+        </w:rPr>
+      </w:pPr>
+      <w:r>
+        <w:rPr>
+          <w:rFonts w:ascii="Times New Roman" w:hAnsi="Times New Roman"/>
+          <w:sz w:val="28"/>
+          <w:szCs w:val="28"/>
+        </w:rPr>
+      </w:r>
+    </w:p>
+    <w:p>
+      <w:pPr>
+        <w:pStyle w:val="Normal"/>
+        <w:spacing w:lineRule="atLeast" w:line="285" w:before="0" w:after="0"/>
+        <w:rPr>
+          <w:rFonts w:ascii="Times New Roman" w:hAnsi="Times New Roman"/>
+          <w:sz w:val="28"/>
+          <w:szCs w:val="28"/>
+        </w:rPr>
+      </w:pPr>
+      <w:r>
+        <w:rPr>
+          <w:rFonts w:eastAsia="Calibri" w:cs="" w:ascii="Times New Roman" w:hAnsi="Times New Roman" w:cstheme="minorBidi" w:eastAsiaTheme="minorHAnsi"/>
+          <w:color w:val="000000"/>
+          <w:sz w:val="28"/>
+          <w:szCs w:val="28"/>
+          <w:highlight w:val="white"/>
+        </w:rPr>
+        <w:t xml:space="preserve">Структура для реализации </w:t>
+      </w:r>
+      <w:r>
+        <w:rPr>
+          <w:rFonts w:eastAsia="Calibri" w:cs="" w:ascii="Times New Roman" w:hAnsi="Times New Roman" w:cstheme="minorBidi"/>
+          <w:b w:val="false"/>
+          <w:color w:val="000000"/>
+          <w:kern w:val="0"/>
+          <w:sz w:val="28"/>
+          <w:szCs w:val="28"/>
+          <w:highlight w:val="white"/>
+          <w:lang w:val="ru-RU" w:eastAsia="en-US" w:bidi="ar-SA"/>
+        </w:rPr>
+        <w:t>очереди, используемой в поиске в ширину:</w:t>
+      </w:r>
+    </w:p>
+    <w:p>
+      <w:pPr>
+        <w:pStyle w:val="Normal"/>
+        <w:spacing w:lineRule="atLeast" w:line="285" w:before="0" w:after="0"/>
+        <w:rPr>
+          <w:rFonts w:ascii="Times New Roman" w:hAnsi="Times New Roman"/>
+        </w:rPr>
+      </w:pPr>
+      <w:r>
+        <w:rPr>
+          <w:rFonts w:ascii="Times New Roman" w:hAnsi="Times New Roman"/>
+        </w:rPr>
+      </w:r>
+    </w:p>
+    <w:p>
+      <w:pPr>
+        <w:pStyle w:val="Normal"/>
+        <w:spacing w:lineRule="atLeast" w:line="285" w:before="0" w:after="0"/>
+        <w:rPr>
+          <w:sz w:val="26"/>
+          <w:szCs w:val="26"/>
+        </w:rPr>
+      </w:pPr>
+      <w:r>
+        <w:rPr>
+          <w:sz w:val="26"/>
+          <w:szCs w:val="26"/>
+        </w:rPr>
+      </w:r>
+    </w:p>
+    <w:p>
+      <w:pPr>
+        <w:pStyle w:val="Normal"/>
+        <w:spacing w:lineRule="atLeast" w:line="285" w:before="0" w:after="0"/>
+        <w:rPr>
           <w:rFonts w:ascii="Consolas" w:hAnsi="Consolas" w:cs="" w:cstheme="minorBidi"/>
           <w:b w:val="false"/>
           <w:b w:val="false"/>
+          <w:bCs w:val="false"/>
           <w:color w:val="000000"/>
           <w:sz w:val="26"/>
           <w:szCs w:val="26"/>
@@ -2498,31 +2244,25 @@
       </w:pPr>
       <w:r>
         <w:rPr>
-          <w:rFonts w:cs="" w:cstheme="minorBidi" w:ascii="Consolas" w:hAnsi="Consolas"/>
-          <w:b w:val="false"/>
+          <w:rFonts w:cs="" w:ascii="Consolas" w:hAnsi="Consolas" w:cstheme="minorBidi"/>
+          <w:b w:val="false"/>
+          <w:bCs w:val="false"/>
           <w:color w:val="000000"/>
           <w:sz w:val="26"/>
           <w:szCs w:val="26"/>
           <w:highlight w:val="white"/>
         </w:rPr>
+        <w:t>typedef struct queue_node_struct queue_node_t;</w:t>
       </w:r>
     </w:p>
     <w:p>
       <w:pPr>
         <w:pStyle w:val="Normal"/>
         <w:spacing w:lineRule="atLeast" w:line="285" w:before="0" w:after="0"/>
-        <w:rPr>
-          <w:rFonts w:ascii="Times New Roman" w:hAnsi="Times New Roman"/>
-          <w:sz w:val="28"/>
-          <w:szCs w:val="28"/>
-        </w:rPr>
-      </w:pPr>
-      <w:r>
-        <w:rPr>
-          <w:rFonts w:ascii="Times New Roman" w:hAnsi="Times New Roman"/>
-          <w:sz w:val="28"/>
-          <w:szCs w:val="28"/>
-        </w:rPr>
+        <w:rPr/>
+      </w:pPr>
+      <w:r>
+        <w:rPr/>
       </w:r>
     </w:p>
     <w:p>
@@ -2530,71 +2270,7 @@
         <w:pStyle w:val="Normal"/>
         <w:spacing w:lineRule="atLeast" w:line="285" w:before="0" w:after="0"/>
         <w:rPr>
-          <w:rFonts w:ascii="Times New Roman" w:hAnsi="Times New Roman"/>
-          <w:sz w:val="28"/>
-          <w:szCs w:val="28"/>
-        </w:rPr>
-      </w:pPr>
-      <w:r>
-        <w:rPr>
-          <w:rFonts w:eastAsia="Calibri" w:cs="" w:ascii="Times New Roman" w:hAnsi="Times New Roman" w:cstheme="minorBidi" w:eastAsiaTheme="minorHAnsi"/>
-          <w:color w:val="000000"/>
-          <w:sz w:val="28"/>
-          <w:szCs w:val="28"/>
-          <w:highlight w:val="white"/>
-        </w:rPr>
-        <w:t xml:space="preserve">Структура для реализации </w:t>
-      </w:r>
-      <w:r>
-        <w:rPr>
-          <w:rFonts w:eastAsia="Calibri" w:cs="" w:ascii="Times New Roman" w:hAnsi="Times New Roman" w:cstheme="minorBidi"/>
-          <w:b w:val="false"/>
-          <w:color w:val="000000"/>
-          <w:kern w:val="0"/>
-          <w:sz w:val="28"/>
-          <w:szCs w:val="28"/>
-          <w:highlight w:val="white"/>
-          <w:lang w:val="ru-RU" w:eastAsia="en-US" w:bidi="ar-SA"/>
-        </w:rPr>
-        <w:t>очереди, используемой в поиске в ширину:</w:t>
-      </w:r>
-    </w:p>
-    <w:p>
-      <w:pPr>
-        <w:pStyle w:val="Normal"/>
-        <w:spacing w:lineRule="atLeast" w:line="285" w:before="0" w:after="0"/>
-        <w:rPr>
-          <w:rFonts w:ascii="Times New Roman" w:hAnsi="Times New Roman"/>
-        </w:rPr>
-      </w:pPr>
-      <w:r>
-        <w:rPr>
-          <w:rFonts w:ascii="Times New Roman" w:hAnsi="Times New Roman"/>
-        </w:rPr>
-      </w:r>
-    </w:p>
-    <w:p>
-      <w:pPr>
-        <w:pStyle w:val="Normal"/>
-        <w:spacing w:lineRule="atLeast" w:line="285" w:before="0" w:after="0"/>
-        <w:rPr>
-          <w:sz w:val="26"/>
-          <w:szCs w:val="26"/>
-        </w:rPr>
-      </w:pPr>
-      <w:r>
-        <w:rPr>
-          <w:sz w:val="26"/>
-          <w:szCs w:val="26"/>
-        </w:rPr>
-      </w:r>
-    </w:p>
-    <w:p>
-      <w:pPr>
-        <w:pStyle w:val="Normal"/>
-        <w:spacing w:lineRule="atLeast" w:line="285" w:before="0" w:after="0"/>
-        <w:rPr>
-          <w:rFonts w:ascii="Consolas" w:hAnsi="Consolas" w:cs="" w:cstheme="minorBidi"/>
+          <w:rFonts w:ascii="Consolas" w:hAnsi="Consolas"/>
           <w:b w:val="false"/>
           <w:b w:val="false"/>
           <w:bCs w:val="false"/>
@@ -2606,7 +2282,7 @@
       </w:pPr>
       <w:r>
         <w:rPr>
-          <w:rFonts w:cs="" w:cstheme="minorBidi" w:ascii="Consolas" w:hAnsi="Consolas"/>
+          <w:rFonts w:ascii="Consolas" w:hAnsi="Consolas"/>
           <w:b w:val="false"/>
           <w:bCs w:val="false"/>
           <w:color w:val="000000"/>
@@ -2614,18 +2290,16 @@
           <w:szCs w:val="26"/>
           <w:highlight w:val="white"/>
         </w:rPr>
-        <w:t>typedef struct queue_node_struct queue_node_t;</w:t>
+        <w:t>struct queue_node_struct</w:t>
       </w:r>
     </w:p>
     <w:p>
       <w:pPr>
         <w:pStyle w:val="Normal"/>
         <w:spacing w:lineRule="atLeast" w:line="285" w:before="0" w:after="0"/>
-        <w:rPr/>
-      </w:pPr>
-      <w:r>
-        <w:rPr>
-          <w:rFonts w:cs="" w:cstheme="minorBidi" w:ascii="Consolas" w:hAnsi="Consolas"/>
+        <w:rPr>
+          <w:rFonts w:ascii="Consolas" w:hAnsi="Consolas"/>
+          <w:b w:val="false"/>
           <w:b w:val="false"/>
           <w:bCs w:val="false"/>
           <w:color w:val="000000"/>
@@ -2633,15 +2307,10 @@
           <w:szCs w:val="26"/>
           <w:highlight w:val="white"/>
         </w:rPr>
-      </w:r>
-    </w:p>
-    <w:p>
-      <w:pPr>
-        <w:pStyle w:val="Normal"/>
-        <w:spacing w:lineRule="atLeast" w:line="285" w:before="0" w:after="0"/>
+      </w:pPr>
+      <w:r>
         <w:rPr>
           <w:rFonts w:ascii="Consolas" w:hAnsi="Consolas"/>
-          <w:b w:val="false"/>
           <w:b w:val="false"/>
           <w:bCs w:val="false"/>
           <w:color w:val="000000"/>
@@ -2649,10 +2318,16 @@
           <w:szCs w:val="26"/>
           <w:highlight w:val="white"/>
         </w:rPr>
-      </w:pPr>
-      <w:r>
+        <w:t>{</w:t>
+      </w:r>
+    </w:p>
+    <w:p>
+      <w:pPr>
+        <w:pStyle w:val="Normal"/>
+        <w:spacing w:lineRule="atLeast" w:line="285" w:before="0" w:after="0"/>
         <w:rPr>
           <w:rFonts w:ascii="Consolas" w:hAnsi="Consolas"/>
+          <w:b w:val="false"/>
           <w:b w:val="false"/>
           <w:bCs w:val="false"/>
           <w:color w:val="000000"/>
@@ -2660,16 +2335,10 @@
           <w:szCs w:val="26"/>
           <w:highlight w:val="white"/>
         </w:rPr>
-        <w:t>struct queue_node_struct</w:t>
-      </w:r>
-    </w:p>
-    <w:p>
-      <w:pPr>
-        <w:pStyle w:val="Normal"/>
-        <w:spacing w:lineRule="atLeast" w:line="285" w:before="0" w:after="0"/>
+      </w:pPr>
+      <w:r>
         <w:rPr>
           <w:rFonts w:ascii="Consolas" w:hAnsi="Consolas"/>
-          <w:b w:val="false"/>
           <w:b w:val="false"/>
           <w:bCs w:val="false"/>
           <w:color w:val="000000"/>
@@ -2677,10 +2346,17 @@
           <w:szCs w:val="26"/>
           <w:highlight w:val="white"/>
         </w:rPr>
-      </w:pPr>
-      <w:r>
+        <w:tab/>
+        <w:t>int data;             // данные узла</w:t>
+      </w:r>
+    </w:p>
+    <w:p>
+      <w:pPr>
+        <w:pStyle w:val="Normal"/>
+        <w:spacing w:lineRule="atLeast" w:line="285" w:before="0" w:after="0"/>
         <w:rPr>
           <w:rFonts w:ascii="Consolas" w:hAnsi="Consolas"/>
+          <w:b w:val="false"/>
           <w:b w:val="false"/>
           <w:bCs w:val="false"/>
           <w:color w:val="000000"/>
@@ -2688,16 +2364,10 @@
           <w:szCs w:val="26"/>
           <w:highlight w:val="white"/>
         </w:rPr>
-        <w:t>{</w:t>
-      </w:r>
-    </w:p>
-    <w:p>
-      <w:pPr>
-        <w:pStyle w:val="Normal"/>
-        <w:spacing w:lineRule="atLeast" w:line="285" w:before="0" w:after="0"/>
+      </w:pPr>
+      <w:r>
         <w:rPr>
           <w:rFonts w:ascii="Consolas" w:hAnsi="Consolas"/>
-          <w:b w:val="false"/>
           <w:b w:val="false"/>
           <w:bCs w:val="false"/>
           <w:color w:val="000000"/>
@@ -2705,10 +2375,17 @@
           <w:szCs w:val="26"/>
           <w:highlight w:val="white"/>
         </w:rPr>
-      </w:pPr>
-      <w:r>
+        <w:tab/>
+        <w:t>queue_node_t *next;   // указатель на следующий элемент</w:t>
+      </w:r>
+    </w:p>
+    <w:p>
+      <w:pPr>
+        <w:pStyle w:val="Normal"/>
+        <w:spacing w:lineRule="atLeast" w:line="285" w:before="0" w:after="0"/>
         <w:rPr>
           <w:rFonts w:ascii="Consolas" w:hAnsi="Consolas"/>
+          <w:b w:val="false"/>
           <w:b w:val="false"/>
           <w:bCs w:val="false"/>
           <w:color w:val="000000"/>
@@ -2716,9 +2393,7 @@
           <w:szCs w:val="26"/>
           <w:highlight w:val="white"/>
         </w:rPr>
-        <w:tab/>
-        <w:t xml:space="preserve">int data;             // </w:t>
-      </w:r>
+      </w:pPr>
       <w:r>
         <w:rPr>
           <w:rFonts w:ascii="Consolas" w:hAnsi="Consolas"/>
@@ -2729,7 +2404,7 @@
           <w:szCs w:val="26"/>
           <w:highlight w:val="white"/>
         </w:rPr>
-        <w:t>данные узла</w:t>
+        <w:t>};</w:t>
       </w:r>
     </w:p>
     <w:p>
@@ -2757,12 +2432,15 @@
           <w:szCs w:val="26"/>
           <w:highlight w:val="white"/>
         </w:rPr>
-        <w:tab/>
-        <w:t xml:space="preserve">queue_node_t *next;   // </w:t>
-      </w:r>
-      <w:r>
+      </w:r>
+    </w:p>
+    <w:p>
+      <w:pPr>
+        <w:pStyle w:val="Normal"/>
+        <w:spacing w:lineRule="atLeast" w:line="285" w:before="0" w:after="0"/>
         <w:rPr>
           <w:rFonts w:ascii="Consolas" w:hAnsi="Consolas"/>
+          <w:b w:val="false"/>
           <w:b w:val="false"/>
           <w:bCs w:val="false"/>
           <w:color w:val="000000"/>
@@ -2770,16 +2448,10 @@
           <w:szCs w:val="26"/>
           <w:highlight w:val="white"/>
         </w:rPr>
-        <w:t>указатель на следующий элемент</w:t>
-      </w:r>
-    </w:p>
-    <w:p>
-      <w:pPr>
-        <w:pStyle w:val="Normal"/>
-        <w:spacing w:lineRule="atLeast" w:line="285" w:before="0" w:after="0"/>
+      </w:pPr>
+      <w:r>
         <w:rPr>
           <w:rFonts w:ascii="Consolas" w:hAnsi="Consolas"/>
-          <w:b w:val="false"/>
           <w:b w:val="false"/>
           <w:bCs w:val="false"/>
           <w:color w:val="000000"/>
@@ -2787,10 +2459,16 @@
           <w:szCs w:val="26"/>
           <w:highlight w:val="white"/>
         </w:rPr>
-      </w:pPr>
-      <w:r>
+        <w:t>typedef struct queue_struct queue_struct_t;</w:t>
+      </w:r>
+    </w:p>
+    <w:p>
+      <w:pPr>
+        <w:pStyle w:val="Normal"/>
+        <w:spacing w:lineRule="atLeast" w:line="285" w:before="0" w:after="0"/>
         <w:rPr>
           <w:rFonts w:ascii="Consolas" w:hAnsi="Consolas"/>
+          <w:b w:val="false"/>
           <w:b w:val="false"/>
           <w:bCs w:val="false"/>
           <w:color w:val="000000"/>
@@ -2798,16 +2476,10 @@
           <w:szCs w:val="26"/>
           <w:highlight w:val="white"/>
         </w:rPr>
-        <w:t>};</w:t>
-      </w:r>
-    </w:p>
-    <w:p>
-      <w:pPr>
-        <w:pStyle w:val="Normal"/>
-        <w:spacing w:lineRule="atLeast" w:line="285" w:before="0" w:after="0"/>
+      </w:pPr>
+      <w:r>
         <w:rPr>
           <w:rFonts w:ascii="Consolas" w:hAnsi="Consolas"/>
-          <w:b w:val="false"/>
           <w:b w:val="false"/>
           <w:bCs w:val="false"/>
           <w:color w:val="000000"/>
@@ -2815,10 +2487,15 @@
           <w:szCs w:val="26"/>
           <w:highlight w:val="white"/>
         </w:rPr>
-      </w:pPr>
-      <w:r>
+      </w:r>
+    </w:p>
+    <w:p>
+      <w:pPr>
+        <w:pStyle w:val="Normal"/>
+        <w:spacing w:lineRule="atLeast" w:line="285" w:before="0" w:after="0"/>
         <w:rPr>
           <w:rFonts w:ascii="Consolas" w:hAnsi="Consolas"/>
+          <w:b w:val="false"/>
           <w:b w:val="false"/>
           <w:bCs w:val="false"/>
           <w:color w:val="000000"/>
@@ -2826,15 +2503,10 @@
           <w:szCs w:val="26"/>
           <w:highlight w:val="white"/>
         </w:rPr>
-      </w:r>
-    </w:p>
-    <w:p>
-      <w:pPr>
-        <w:pStyle w:val="Normal"/>
-        <w:spacing w:lineRule="atLeast" w:line="285" w:before="0" w:after="0"/>
+      </w:pPr>
+      <w:r>
         <w:rPr>
           <w:rFonts w:ascii="Consolas" w:hAnsi="Consolas"/>
-          <w:b w:val="false"/>
           <w:b w:val="false"/>
           <w:bCs w:val="false"/>
           <w:color w:val="000000"/>
@@ -2842,10 +2514,16 @@
           <w:szCs w:val="26"/>
           <w:highlight w:val="white"/>
         </w:rPr>
-      </w:pPr>
-      <w:r>
+        <w:t>struct queue_struct</w:t>
+      </w:r>
+    </w:p>
+    <w:p>
+      <w:pPr>
+        <w:pStyle w:val="Normal"/>
+        <w:spacing w:lineRule="atLeast" w:line="285" w:before="0" w:after="0"/>
         <w:rPr>
           <w:rFonts w:ascii="Consolas" w:hAnsi="Consolas"/>
+          <w:b w:val="false"/>
           <w:b w:val="false"/>
           <w:bCs w:val="false"/>
           <w:color w:val="000000"/>
@@ -2853,16 +2531,10 @@
           <w:szCs w:val="26"/>
           <w:highlight w:val="white"/>
         </w:rPr>
-        <w:t>typedef struct queue_struct queue_struct_t;</w:t>
-      </w:r>
-    </w:p>
-    <w:p>
-      <w:pPr>
-        <w:pStyle w:val="Normal"/>
-        <w:spacing w:lineRule="atLeast" w:line="285" w:before="0" w:after="0"/>
+      </w:pPr>
+      <w:r>
         <w:rPr>
           <w:rFonts w:ascii="Consolas" w:hAnsi="Consolas"/>
-          <w:b w:val="false"/>
           <w:b w:val="false"/>
           <w:bCs w:val="false"/>
           <w:color w:val="000000"/>
@@ -2870,10 +2542,16 @@
           <w:szCs w:val="26"/>
           <w:highlight w:val="white"/>
         </w:rPr>
-      </w:pPr>
-      <w:r>
+        <w:t>{</w:t>
+      </w:r>
+    </w:p>
+    <w:p>
+      <w:pPr>
+        <w:pStyle w:val="Normal"/>
+        <w:spacing w:lineRule="atLeast" w:line="285" w:before="0" w:after="0"/>
         <w:rPr>
           <w:rFonts w:ascii="Consolas" w:hAnsi="Consolas"/>
+          <w:b w:val="false"/>
           <w:b w:val="false"/>
           <w:bCs w:val="false"/>
           <w:color w:val="000000"/>
@@ -2881,15 +2559,10 @@
           <w:szCs w:val="26"/>
           <w:highlight w:val="white"/>
         </w:rPr>
-      </w:r>
-    </w:p>
-    <w:p>
-      <w:pPr>
-        <w:pStyle w:val="Normal"/>
-        <w:spacing w:lineRule="atLeast" w:line="285" w:before="0" w:after="0"/>
+      </w:pPr>
+      <w:r>
         <w:rPr>
           <w:rFonts w:ascii="Consolas" w:hAnsi="Consolas"/>
-          <w:b w:val="false"/>
           <w:b w:val="false"/>
           <w:bCs w:val="false"/>
           <w:color w:val="000000"/>
@@ -2897,10 +2570,17 @@
           <w:szCs w:val="26"/>
           <w:highlight w:val="white"/>
         </w:rPr>
-      </w:pPr>
-      <w:r>
+        <w:tab/>
+        <w:t>queue_node_t *start; // указатель на начало очереди</w:t>
+      </w:r>
+    </w:p>
+    <w:p>
+      <w:pPr>
+        <w:pStyle w:val="Normal"/>
+        <w:spacing w:lineRule="atLeast" w:line="285" w:before="0" w:after="0"/>
         <w:rPr>
           <w:rFonts w:ascii="Consolas" w:hAnsi="Consolas"/>
+          <w:b w:val="false"/>
           <w:b w:val="false"/>
           <w:bCs w:val="false"/>
           <w:color w:val="000000"/>
@@ -2908,16 +2588,10 @@
           <w:szCs w:val="26"/>
           <w:highlight w:val="white"/>
         </w:rPr>
-        <w:t>struct queue_struct</w:t>
-      </w:r>
-    </w:p>
-    <w:p>
-      <w:pPr>
-        <w:pStyle w:val="Normal"/>
-        <w:spacing w:lineRule="atLeast" w:line="285" w:before="0" w:after="0"/>
+      </w:pPr>
+      <w:r>
         <w:rPr>
           <w:rFonts w:ascii="Consolas" w:hAnsi="Consolas"/>
-          <w:b w:val="false"/>
           <w:b w:val="false"/>
           <w:bCs w:val="false"/>
           <w:color w:val="000000"/>
@@ -2925,10 +2599,17 @@
           <w:szCs w:val="26"/>
           <w:highlight w:val="white"/>
         </w:rPr>
-      </w:pPr>
-      <w:r>
+        <w:tab/>
+        <w:t>queue_node_t *end;   // указатель на конец очереди</w:t>
+      </w:r>
+    </w:p>
+    <w:p>
+      <w:pPr>
+        <w:pStyle w:val="Normal"/>
+        <w:spacing w:lineRule="atLeast" w:line="285" w:before="0" w:after="0"/>
         <w:rPr>
           <w:rFonts w:ascii="Consolas" w:hAnsi="Consolas"/>
+          <w:b w:val="false"/>
           <w:b w:val="false"/>
           <w:bCs w:val="false"/>
           <w:color w:val="000000"/>
@@ -2936,16 +2617,10 @@
           <w:szCs w:val="26"/>
           <w:highlight w:val="white"/>
         </w:rPr>
-        <w:t>{</w:t>
-      </w:r>
-    </w:p>
-    <w:p>
-      <w:pPr>
-        <w:pStyle w:val="Normal"/>
-        <w:spacing w:lineRule="atLeast" w:line="285" w:before="0" w:after="0"/>
+      </w:pPr>
+      <w:r>
         <w:rPr>
           <w:rFonts w:ascii="Consolas" w:hAnsi="Consolas"/>
-          <w:b w:val="false"/>
           <w:b w:val="false"/>
           <w:bCs w:val="false"/>
           <w:color w:val="000000"/>
@@ -2953,10 +2628,16 @@
           <w:szCs w:val="26"/>
           <w:highlight w:val="white"/>
         </w:rPr>
-      </w:pPr>
-      <w:r>
-        <w:rPr>
-          <w:rFonts w:ascii="Consolas" w:hAnsi="Consolas"/>
+        <w:t>};</w:t>
+      </w:r>
+    </w:p>
+    <w:p>
+      <w:pPr>
+        <w:pStyle w:val="Normal"/>
+        <w:spacing w:lineRule="atLeast" w:line="285" w:before="0" w:after="0"/>
+        <w:rPr>
+          <w:rFonts w:ascii="Consolas" w:hAnsi="Consolas" w:cs="" w:cstheme="minorBidi"/>
+          <w:b w:val="false"/>
           <w:b w:val="false"/>
           <w:bCs w:val="false"/>
           <w:color w:val="000000"/>
@@ -2964,12 +2645,10 @@
           <w:szCs w:val="26"/>
           <w:highlight w:val="white"/>
         </w:rPr>
-        <w:tab/>
-        <w:t xml:space="preserve">queue_node_t *start; // </w:t>
-      </w:r>
-      <w:r>
-        <w:rPr>
-          <w:rFonts w:ascii="Consolas" w:hAnsi="Consolas"/>
+      </w:pPr>
+      <w:r>
+        <w:rPr>
+          <w:rFonts w:cs="" w:cstheme="minorBidi" w:ascii="Consolas" w:hAnsi="Consolas"/>
           <w:b w:val="false"/>
           <w:bCs w:val="false"/>
           <w:color w:val="000000"/>
@@ -2977,103 +2656,6 @@
           <w:szCs w:val="26"/>
           <w:highlight w:val="white"/>
         </w:rPr>
-        <w:t>указатель на начало очереди</w:t>
-      </w:r>
-    </w:p>
-    <w:p>
-      <w:pPr>
-        <w:pStyle w:val="Normal"/>
-        <w:spacing w:lineRule="atLeast" w:line="285" w:before="0" w:after="0"/>
-        <w:rPr>
-          <w:rFonts w:ascii="Consolas" w:hAnsi="Consolas"/>
-          <w:b w:val="false"/>
-          <w:b w:val="false"/>
-          <w:bCs w:val="false"/>
-          <w:color w:val="000000"/>
-          <w:sz w:val="26"/>
-          <w:szCs w:val="26"/>
-          <w:highlight w:val="white"/>
-        </w:rPr>
-      </w:pPr>
-      <w:r>
-        <w:rPr>
-          <w:rFonts w:ascii="Consolas" w:hAnsi="Consolas"/>
-          <w:b w:val="false"/>
-          <w:bCs w:val="false"/>
-          <w:color w:val="000000"/>
-          <w:sz w:val="26"/>
-          <w:szCs w:val="26"/>
-          <w:highlight w:val="white"/>
-        </w:rPr>
-        <w:tab/>
-        <w:t xml:space="preserve">queue_node_t *end;   // </w:t>
-      </w:r>
-      <w:r>
-        <w:rPr>
-          <w:rFonts w:ascii="Consolas" w:hAnsi="Consolas"/>
-          <w:b w:val="false"/>
-          <w:bCs w:val="false"/>
-          <w:color w:val="000000"/>
-          <w:sz w:val="26"/>
-          <w:szCs w:val="26"/>
-          <w:highlight w:val="white"/>
-        </w:rPr>
-        <w:t>указатель на конец очереди</w:t>
-      </w:r>
-    </w:p>
-    <w:p>
-      <w:pPr>
-        <w:pStyle w:val="Normal"/>
-        <w:spacing w:lineRule="atLeast" w:line="285" w:before="0" w:after="0"/>
-        <w:rPr>
-          <w:rFonts w:ascii="Consolas" w:hAnsi="Consolas"/>
-          <w:b w:val="false"/>
-          <w:b w:val="false"/>
-          <w:bCs w:val="false"/>
-          <w:color w:val="000000"/>
-          <w:sz w:val="26"/>
-          <w:szCs w:val="26"/>
-          <w:highlight w:val="white"/>
-        </w:rPr>
-      </w:pPr>
-      <w:r>
-        <w:rPr>
-          <w:rFonts w:ascii="Consolas" w:hAnsi="Consolas"/>
-          <w:b w:val="false"/>
-          <w:bCs w:val="false"/>
-          <w:color w:val="000000"/>
-          <w:sz w:val="26"/>
-          <w:szCs w:val="26"/>
-          <w:highlight w:val="white"/>
-        </w:rPr>
-        <w:t>};</w:t>
-      </w:r>
-    </w:p>
-    <w:p>
-      <w:pPr>
-        <w:pStyle w:val="Normal"/>
-        <w:spacing w:lineRule="atLeast" w:line="285" w:before="0" w:after="0"/>
-        <w:rPr>
-          <w:rFonts w:ascii="Consolas" w:hAnsi="Consolas" w:cs="" w:cstheme="minorBidi"/>
-          <w:b w:val="false"/>
-          <w:b w:val="false"/>
-          <w:bCs w:val="false"/>
-          <w:color w:val="000000"/>
-          <w:sz w:val="26"/>
-          <w:szCs w:val="26"/>
-          <w:highlight w:val="white"/>
-        </w:rPr>
-      </w:pPr>
-      <w:r>
-        <w:rPr>
-          <w:rFonts w:cs="" w:cstheme="minorBidi" w:ascii="Consolas" w:hAnsi="Consolas"/>
-          <w:b w:val="false"/>
-          <w:bCs w:val="false"/>
-          <w:color w:val="000000"/>
-          <w:sz w:val="26"/>
-          <w:szCs w:val="26"/>
-          <w:highlight w:val="white"/>
-        </w:rPr>
       </w:r>
     </w:p>
     <w:p>
@@ -3252,11 +2834,9 @@
       </w:pPr>
       <w:r>
         <w:rPr>
-          <w:rFonts w:ascii="Times New Roman" w:hAnsi="Times New Roman"/>
-          <w:b w:val="false"/>
-          <w:bCs w:val="false"/>
-          <w:sz w:val="28"/>
-          <w:szCs w:val="28"/>
+          <w:rFonts w:cs="Times New Roman"/>
+          <w:i w:val="false"/>
+          <w:iCs w:val="false"/>
         </w:rPr>
         <w:drawing>
           <wp:anchor behindDoc="0" distT="0" distB="0" distL="0" distR="0" simplePos="0" locked="0" layoutInCell="1" allowOverlap="1" relativeHeight="3">
@@ -3344,11 +2924,9 @@
       </w:pPr>
       <w:r>
         <w:rPr>
-          <w:rFonts w:ascii="Times New Roman" w:hAnsi="Times New Roman"/>
-          <w:b w:val="false"/>
-          <w:bCs w:val="false"/>
-          <w:sz w:val="28"/>
-          <w:szCs w:val="28"/>
+          <w:rFonts w:cs="Times New Roman"/>
+          <w:i w:val="false"/>
+          <w:iCs w:val="false"/>
         </w:rPr>
       </w:r>
     </w:p>
@@ -3660,9 +3238,11 @@
       </w:pPr>
       <w:r>
         <w:rPr>
-          <w:rFonts w:ascii="Times New Roman" w:hAnsi="Times New Roman"/>
-          <w:sz w:val="28"/>
-          <w:szCs w:val="28"/>
+          <w:rFonts w:cs="Times New Roman"/>
+          <w:b/>
+          <w:bCs/>
+          <w:i w:val="false"/>
+          <w:iCs w:val="false"/>
         </w:rPr>
       </w:r>
     </w:p>
@@ -3828,13 +3408,6 @@
         </w:rPr>
       </w:pPr>
       <w:r>
-        <w:rPr>
-          <w:rFonts w:ascii="Times New Roman" w:hAnsi="Times New Roman"/>
-          <w:b w:val="false"/>
-          <w:bCs w:val="false"/>
-          <w:sz w:val="28"/>
-          <w:szCs w:val="28"/>
-        </w:rPr>
         <w:drawing>
           <wp:anchor behindDoc="0" distT="0" distB="0" distL="0" distR="0" simplePos="0" locked="0" layoutInCell="1" allowOverlap="1" relativeHeight="4">
             <wp:simplePos x="0" y="0"/>
@@ -3889,7 +3462,17 @@
           <w:sz w:val="28"/>
           <w:szCs w:val="28"/>
         </w:rPr>
-        <w:t>Граф:</w:t>
+        <w:t>Г</w:t>
+      </w:r>
+      <w:r>
+        <w:rPr>
+          <w:rFonts w:ascii="Times New Roman" w:hAnsi="Times New Roman"/>
+          <w:b w:val="false"/>
+          <w:bCs w:val="false"/>
+          <w:sz w:val="28"/>
+          <w:szCs w:val="28"/>
+        </w:rPr>
+        <w:t>раф:</w:t>
       </w:r>
     </w:p>
     <w:p>
@@ -4237,7 +3820,6 @@
       </w:pPr>
       <w:r>
         <w:rPr>
-          <w:rFonts w:ascii="Times New Roman" w:hAnsi="Times New Roman"/>
           <w:i/>
           <w:sz w:val="28"/>
           <w:szCs w:val="28"/>
@@ -4423,7 +4005,7 @@
                 <w:szCs w:val="28"/>
                 <w:u w:val="none"/>
               </w:rPr>
-              <w:t>Пункт 1</w:t>
+              <w:t>Пункт меню 1</w:t>
             </w:r>
           </w:p>
           <w:p>
@@ -4453,7 +4035,27 @@
                 <w:szCs w:val="28"/>
                 <w:u w:val="none"/>
               </w:rPr>
-              <w:t>Ввод максимального количества элементов и текущего</w:t>
+              <w:t xml:space="preserve">Ввод </w:t>
+            </w:r>
+            <w:r>
+              <w:rPr>
+                <w:rFonts w:eastAsia="Calibri" w:cs="" w:ascii="Times New Roman" w:hAnsi="Times New Roman"/>
+                <w:b w:val="false"/>
+                <w:bCs w:val="false"/>
+                <w:i/>
+                <w:iCs/>
+                <w:strike w:val="false"/>
+                <w:dstrike w:val="false"/>
+                <w:outline w:val="false"/>
+                <w:shadow w:val="false"/>
+                <w:color w:val="000000"/>
+                <w:kern w:val="0"/>
+                <w:sz w:val="28"/>
+                <w:szCs w:val="28"/>
+                <w:u w:val="none"/>
+                <w:lang w:val="ru-RU" w:eastAsia="en-US" w:bidi="ar-SA"/>
+              </w:rPr>
+              <w:t>матрицы смежности</w:t>
             </w:r>
           </w:p>
         </w:tc>
@@ -4508,7 +4110,7 @@
             </w:pPr>
             <w:r>
               <w:rPr>
-                <w:rFonts w:ascii="Times New Roman" w:hAnsi="Times New Roman"/>
+                <w:rFonts w:eastAsia="Calibri" w:cs="" w:ascii="Times New Roman" w:hAnsi="Times New Roman"/>
                 <w:b w:val="false"/>
                 <w:bCs w:val="false"/>
                 <w:i w:val="false"/>
@@ -4518,11 +4120,13 @@
                 <w:outline w:val="false"/>
                 <w:shadow w:val="false"/>
                 <w:color w:val="000000"/>
+                <w:kern w:val="0"/>
                 <w:sz w:val="28"/>
                 <w:szCs w:val="28"/>
                 <w:u w:val="none"/>
-              </w:rPr>
-              <w:t xml:space="preserve">Создание ДДП </w:t>
+                <w:lang w:val="ru-RU" w:eastAsia="en-US" w:bidi="ar-SA"/>
+              </w:rPr>
+              <w:t>Создание матрицы смежности и обратной к ней</w:t>
             </w:r>
           </w:p>
         </w:tc>
@@ -4604,7 +4208,7 @@
                 <w:szCs w:val="28"/>
                 <w:u w:val="none"/>
               </w:rPr>
-              <w:t>Пункт 2</w:t>
+              <w:t>Пункт меню  2</w:t>
             </w:r>
           </w:p>
           <w:p>
@@ -4650,6 +4254,7 @@
                 <w:u w:val="none"/>
                 <w:lang w:val="ru-RU" w:eastAsia="en-US" w:bidi="ar-SA"/>
               </w:rPr>
+              <w:t>Ввод корректного числа — кол-во вершин в графе</w:t>
             </w:r>
           </w:p>
         </w:tc>
@@ -4720,7 +4325,7 @@
                 <w:u w:val="none"/>
                 <w:lang w:val="ru-RU" w:eastAsia="en-US" w:bidi="ar-SA"/>
               </w:rPr>
-              <w:t>Создание на основе ДДП АВЛ дерева</w:t>
+              <w:t>Создание матрицы смежности и обратной к ней</w:t>
             </w:r>
           </w:p>
         </w:tc>
@@ -4802,7 +4407,7 @@
                 <w:szCs w:val="28"/>
                 <w:u w:val="none"/>
               </w:rPr>
-              <w:t xml:space="preserve">Пункт 3 </w:t>
+              <w:t xml:space="preserve">Пункт меню 3 </w:t>
             </w:r>
           </w:p>
           <w:p>
@@ -4822,6 +4427,7 @@
                 <w:sz w:val="28"/>
                 <w:szCs w:val="28"/>
               </w:rPr>
+              <w:t>Если матрица смежности существует</w:t>
             </w:r>
           </w:p>
         </w:tc>
@@ -4892,7 +4498,7 @@
                 <w:u w:val="none"/>
                 <w:lang w:val="ru-RU" w:eastAsia="en-US" w:bidi="ar-SA"/>
               </w:rPr>
-              <w:t>Вывод на экран png изображения ДДП</w:t>
+              <w:t>Вывод на экран матрицы смежности</w:t>
             </w:r>
           </w:p>
         </w:tc>
@@ -4974,7 +4580,37 @@
                 <w:szCs w:val="28"/>
                 <w:u w:val="none"/>
               </w:rPr>
-              <w:t xml:space="preserve">Пункт </w:t>
+              <w:t>Пункт меню 3/4/5</w:t>
+            </w:r>
+          </w:p>
+          <w:p>
+            <w:pPr>
+              <w:pStyle w:val="Style19"/>
+              <w:spacing w:before="0" w:after="160"/>
+              <w:jc w:val="left"/>
+              <w:rPr>
+                <w:rFonts w:ascii="Times New Roman" w:hAnsi="Times New Roman"/>
+                <w:sz w:val="28"/>
+                <w:szCs w:val="28"/>
+              </w:rPr>
+            </w:pPr>
+            <w:r>
+              <w:rPr>
+                <w:rFonts w:ascii="Times New Roman" w:hAnsi="Times New Roman"/>
+                <w:b w:val="false"/>
+                <w:bCs w:val="false"/>
+                <w:i w:val="false"/>
+                <w:iCs w:val="false"/>
+                <w:strike w:val="false"/>
+                <w:dstrike w:val="false"/>
+                <w:outline w:val="false"/>
+                <w:shadow w:val="false"/>
+                <w:color w:val="000000"/>
+                <w:sz w:val="28"/>
+                <w:szCs w:val="28"/>
+                <w:u w:val="none"/>
+              </w:rPr>
+              <w:t xml:space="preserve">Если матрицы смежности </w:t>
             </w:r>
             <w:r>
               <w:rPr>
@@ -4994,32 +4630,8 @@
                 <w:u w:val="none"/>
                 <w:lang w:val="ru-RU" w:eastAsia="en-US" w:bidi="ar-SA"/>
               </w:rPr>
-              <w:t>4</w:t>
+              <w:t>не</w:t>
             </w:r>
-          </w:p>
-          <w:p>
-            <w:pPr>
-              <w:pStyle w:val="Style19"/>
-              <w:spacing w:before="0" w:after="160"/>
-              <w:jc w:val="left"/>
-              <w:rPr>
-                <w:rFonts w:ascii="Times New Roman" w:hAnsi="Times New Roman"/>
-                <w:b w:val="false"/>
-                <w:b w:val="false"/>
-                <w:bCs w:val="false"/>
-                <w:i w:val="false"/>
-                <w:i w:val="false"/>
-                <w:iCs w:val="false"/>
-                <w:strike w:val="false"/>
-                <w:dstrike w:val="false"/>
-                <w:outline w:val="false"/>
-                <w:shadow w:val="false"/>
-                <w:color w:val="000000"/>
-                <w:sz w:val="28"/>
-                <w:szCs w:val="28"/>
-                <w:u w:val="none"/>
-              </w:rPr>
-            </w:pPr>
             <w:r>
               <w:rPr>
                 <w:rFonts w:ascii="Times New Roman" w:hAnsi="Times New Roman"/>
@@ -5036,6 +4648,7 @@
                 <w:szCs w:val="28"/>
                 <w:u w:val="none"/>
               </w:rPr>
+              <w:t xml:space="preserve"> существует</w:t>
             </w:r>
           </w:p>
         </w:tc>
@@ -5106,7 +4719,7 @@
                 <w:u w:val="none"/>
                 <w:lang w:val="ru-RU" w:eastAsia="en-US" w:bidi="ar-SA"/>
               </w:rPr>
-              <w:t>Вывод на экран png изображения АВЛ-дерева</w:t>
+              <w:t>Вывод на экран информации, что надо ввести матрицу смежности в 1-2 пунктах</w:t>
             </w:r>
           </w:p>
         </w:tc>
@@ -5178,7 +4791,27 @@
                 <w:sz w:val="28"/>
                 <w:szCs w:val="28"/>
               </w:rPr>
-              <w:t>Пункт 5</w:t>
+              <w:t>Пункт 4</w:t>
+            </w:r>
+          </w:p>
+          <w:p>
+            <w:pPr>
+              <w:pStyle w:val="Style19"/>
+              <w:spacing w:before="0" w:after="160"/>
+              <w:jc w:val="left"/>
+              <w:rPr>
+                <w:rFonts w:ascii="Times New Roman" w:hAnsi="Times New Roman"/>
+                <w:sz w:val="28"/>
+                <w:szCs w:val="28"/>
+              </w:rPr>
+            </w:pPr>
+            <w:r>
+              <w:rPr>
+                <w:rFonts w:ascii="Times New Roman" w:hAnsi="Times New Roman"/>
+                <w:sz w:val="28"/>
+                <w:szCs w:val="28"/>
+              </w:rPr>
+              <w:t>Если матрица смежности существует</w:t>
             </w:r>
           </w:p>
         </w:tc>
@@ -5249,7 +4882,7 @@
                 <w:u w:val="none"/>
                 <w:lang w:val="ru-RU" w:eastAsia="en-US" w:bidi="ar-SA"/>
               </w:rPr>
-              <w:t>Вывод на экран png изображения АВЛ-дерева</w:t>
+              <w:t>Вывод на экран png изображения графа</w:t>
             </w:r>
           </w:p>
         </w:tc>
@@ -5321,7 +4954,27 @@
                 <w:sz w:val="28"/>
                 <w:szCs w:val="28"/>
               </w:rPr>
-              <w:t>Пункт 6</w:t>
+              <w:t>Пункт 5</w:t>
+            </w:r>
+          </w:p>
+          <w:p>
+            <w:pPr>
+              <w:pStyle w:val="Style19"/>
+              <w:spacing w:before="0" w:after="160"/>
+              <w:jc w:val="left"/>
+              <w:rPr>
+                <w:rFonts w:ascii="Times New Roman" w:hAnsi="Times New Roman"/>
+                <w:sz w:val="28"/>
+                <w:szCs w:val="28"/>
+              </w:rPr>
+            </w:pPr>
+            <w:r>
+              <w:rPr>
+                <w:rFonts w:ascii="Times New Roman" w:hAnsi="Times New Roman"/>
+                <w:sz w:val="28"/>
+                <w:szCs w:val="28"/>
+              </w:rPr>
+              <w:t>Если матрица смежности существует</w:t>
             </w:r>
           </w:p>
         </w:tc>
@@ -5390,7 +5043,7 @@
                 <w:szCs w:val="28"/>
                 <w:u w:val="none"/>
               </w:rPr>
-              <w:t>Вывод на экран хэш-таблицы</w:t>
+              <w:t>Вывод информации о связности графа</w:t>
             </w:r>
           </w:p>
         </w:tc>
@@ -5435,197 +5088,6 @@
           </w:p>
         </w:tc>
       </w:tr>
-      <w:tr>
-        <w:trPr/>
-        <w:tc>
-          <w:tcPr>
-            <w:tcW w:w="3118" w:type="dxa"/>
-            <w:tcBorders>
-              <w:left w:val="single" w:sz="4" w:space="0" w:color="000000"/>
-              <w:bottom w:val="single" w:sz="4" w:space="0" w:color="000000"/>
-            </w:tcBorders>
-          </w:tcPr>
-          <w:p>
-            <w:pPr>
-              <w:pStyle w:val="Style19"/>
-              <w:spacing w:before="0" w:after="160"/>
-              <w:jc w:val="left"/>
-              <w:rPr>
-                <w:rFonts w:ascii="Times New Roman" w:hAnsi="Times New Roman"/>
-                <w:sz w:val="28"/>
-                <w:szCs w:val="28"/>
-              </w:rPr>
-            </w:pPr>
-            <w:r>
-              <w:rPr>
-                <w:rFonts w:ascii="Times New Roman" w:hAnsi="Times New Roman"/>
-                <w:sz w:val="28"/>
-                <w:szCs w:val="28"/>
-              </w:rPr>
-              <w:t>Пункт 7</w:t>
-            </w:r>
-          </w:p>
-          <w:p>
-            <w:pPr>
-              <w:pStyle w:val="Style19"/>
-              <w:spacing w:before="0" w:after="160"/>
-              <w:jc w:val="left"/>
-              <w:rPr>
-                <w:rFonts w:ascii="Times New Roman" w:hAnsi="Times New Roman"/>
-                <w:sz w:val="28"/>
-                <w:szCs w:val="28"/>
-              </w:rPr>
-            </w:pPr>
-            <w:r>
-              <w:rPr>
-                <w:rFonts w:ascii="Times New Roman" w:hAnsi="Times New Roman"/>
-                <w:sz w:val="28"/>
-                <w:szCs w:val="28"/>
-              </w:rPr>
-              <w:t>Ввод валидного слова</w:t>
-            </w:r>
-          </w:p>
-        </w:tc>
-        <w:tc>
-          <w:tcPr>
-            <w:tcW w:w="3118" w:type="dxa"/>
-            <w:tcBorders>
-              <w:left w:val="single" w:sz="4" w:space="0" w:color="000000"/>
-              <w:bottom w:val="single" w:sz="4" w:space="0" w:color="000000"/>
-            </w:tcBorders>
-          </w:tcPr>
-          <w:p>
-            <w:pPr>
-              <w:pStyle w:val="Style19"/>
-              <w:spacing w:before="0" w:after="160"/>
-              <w:jc w:val="left"/>
-              <w:rPr>
-                <w:rFonts w:ascii="Times New Roman" w:hAnsi="Times New Roman"/>
-                <w:sz w:val="28"/>
-                <w:szCs w:val="28"/>
-              </w:rPr>
-            </w:pPr>
-            <w:r>
-              <w:rPr>
-                <w:rFonts w:ascii="Times New Roman" w:hAnsi="Times New Roman"/>
-                <w:b w:val="false"/>
-                <w:bCs w:val="false"/>
-                <w:i w:val="false"/>
-                <w:iCs w:val="false"/>
-                <w:strike w:val="false"/>
-                <w:dstrike w:val="false"/>
-                <w:outline w:val="false"/>
-                <w:shadow w:val="false"/>
-                <w:color w:val="000000"/>
-                <w:sz w:val="28"/>
-                <w:szCs w:val="28"/>
-                <w:u w:val="none"/>
-              </w:rPr>
-              <w:t>Корректная работа программы</w:t>
-            </w:r>
-          </w:p>
-          <w:p>
-            <w:pPr>
-              <w:pStyle w:val="Style19"/>
-              <w:spacing w:before="0" w:after="160"/>
-              <w:jc w:val="left"/>
-              <w:rPr>
-                <w:rFonts w:ascii="Times New Roman" w:hAnsi="Times New Roman"/>
-                <w:sz w:val="28"/>
-                <w:szCs w:val="28"/>
-              </w:rPr>
-            </w:pPr>
-            <w:r>
-              <w:rPr>
-                <w:rFonts w:ascii="Times New Roman" w:hAnsi="Times New Roman"/>
-                <w:b w:val="false"/>
-                <w:bCs w:val="false"/>
-                <w:i w:val="false"/>
-                <w:iCs w:val="false"/>
-                <w:strike w:val="false"/>
-                <w:dstrike w:val="false"/>
-                <w:outline w:val="false"/>
-                <w:shadow w:val="false"/>
-                <w:color w:val="000000"/>
-                <w:sz w:val="28"/>
-                <w:szCs w:val="28"/>
-                <w:u w:val="none"/>
-              </w:rPr>
-              <w:t>Добавление слова во все структуры данных</w:t>
-            </w:r>
-          </w:p>
-          <w:p>
-            <w:pPr>
-              <w:pStyle w:val="Style19"/>
-              <w:spacing w:before="0" w:after="160"/>
-              <w:jc w:val="left"/>
-              <w:rPr>
-                <w:rFonts w:ascii="Times New Roman" w:hAnsi="Times New Roman"/>
-                <w:sz w:val="28"/>
-                <w:szCs w:val="28"/>
-              </w:rPr>
-            </w:pPr>
-            <w:r>
-              <w:rPr>
-                <w:rFonts w:ascii="Times New Roman" w:hAnsi="Times New Roman"/>
-                <w:b w:val="false"/>
-                <w:bCs w:val="false"/>
-                <w:i w:val="false"/>
-                <w:iCs w:val="false"/>
-                <w:strike w:val="false"/>
-                <w:dstrike w:val="false"/>
-                <w:outline w:val="false"/>
-                <w:shadow w:val="false"/>
-                <w:color w:val="000000"/>
-                <w:sz w:val="28"/>
-                <w:szCs w:val="28"/>
-                <w:u w:val="none"/>
-              </w:rPr>
-              <w:t>Вывод информации о добавлении</w:t>
-            </w:r>
-          </w:p>
-        </w:tc>
-        <w:tc>
-          <w:tcPr>
-            <w:tcW w:w="3119" w:type="dxa"/>
-            <w:tcBorders>
-              <w:left w:val="single" w:sz="4" w:space="0" w:color="000000"/>
-              <w:bottom w:val="single" w:sz="4" w:space="0" w:color="000000"/>
-              <w:right w:val="single" w:sz="4" w:space="0" w:color="000000"/>
-            </w:tcBorders>
-          </w:tcPr>
-          <w:p>
-            <w:pPr>
-              <w:pStyle w:val="Style19"/>
-              <w:spacing w:before="0" w:after="160"/>
-              <w:jc w:val="left"/>
-              <w:rPr>
-                <w:rFonts w:ascii="Times New Roman" w:hAnsi="Times New Roman"/>
-                <w:sz w:val="28"/>
-                <w:szCs w:val="28"/>
-              </w:rPr>
-            </w:pPr>
-            <w:r>
-              <w:rPr>
-                <w:rFonts w:ascii="Times New Roman" w:hAnsi="Times New Roman"/>
-                <w:b w:val="false"/>
-                <w:bCs w:val="false"/>
-                <w:i w:val="false"/>
-                <w:iCs w:val="false"/>
-                <w:strike w:val="false"/>
-                <w:dstrike w:val="false"/>
-                <w:outline w:val="false"/>
-                <w:shadow w:val="false"/>
-                <w:color w:val="000000"/>
-                <w:sz w:val="28"/>
-                <w:szCs w:val="28"/>
-                <w:u w:val="none"/>
-              </w:rPr>
-              <w:t>Ожидание следующего ключа</w:t>
-            </w:r>
-          </w:p>
-        </w:tc>
-      </w:tr>
     </w:tbl>
     <w:p>
       <w:pPr>
@@ -5639,7 +5101,6 @@
       </w:pPr>
       <w:r>
         <w:rPr>
-          <w:rFonts w:ascii="Times New Roman" w:hAnsi="Times New Roman"/>
           <w:sz w:val="28"/>
           <w:szCs w:val="28"/>
         </w:rPr>
@@ -5657,7 +5118,6 @@
       </w:pPr>
       <w:r>
         <w:rPr>
-          <w:rFonts w:ascii="Times New Roman" w:hAnsi="Times New Roman"/>
           <w:i/>
           <w:sz w:val="28"/>
           <w:szCs w:val="28"/>
@@ -5984,116 +5444,7 @@
                 <w:szCs w:val="28"/>
                 <w:u w:val="none"/>
               </w:rPr>
-              <w:t xml:space="preserve">Пункт 1 ввод чисел </w:t>
-            </w:r>
-          </w:p>
-          <w:p>
-            <w:pPr>
-              <w:pStyle w:val="Style19"/>
-              <w:spacing w:before="0" w:after="160"/>
-              <w:jc w:val="left"/>
-              <w:rPr>
-                <w:rFonts w:ascii="Times New Roman" w:hAnsi="Times New Roman"/>
-                <w:sz w:val="28"/>
-                <w:szCs w:val="28"/>
-              </w:rPr>
-            </w:pPr>
-            <w:r>
-              <w:rPr>
-                <w:rFonts w:ascii="Times New Roman" w:hAnsi="Times New Roman"/>
-                <w:b w:val="false"/>
-                <w:bCs w:val="false"/>
-                <w:i w:val="false"/>
-                <w:iCs w:val="false"/>
-                <w:strike w:val="false"/>
-                <w:dstrike w:val="false"/>
-                <w:outline w:val="false"/>
-                <w:shadow w:val="false"/>
-                <w:color w:val="000000"/>
-                <w:sz w:val="28"/>
-                <w:szCs w:val="28"/>
-                <w:u w:val="none"/>
-              </w:rPr>
-              <w:t>80, 90</w:t>
-            </w:r>
-          </w:p>
-          <w:p>
-            <w:pPr>
-              <w:pStyle w:val="Style19"/>
-              <w:spacing w:before="0" w:after="160"/>
-              <w:jc w:val="left"/>
-              <w:rPr>
-                <w:rFonts w:ascii="Times New Roman" w:hAnsi="Times New Roman"/>
-                <w:sz w:val="28"/>
-                <w:szCs w:val="28"/>
-              </w:rPr>
-            </w:pPr>
-            <w:r>
-              <w:rPr>
-                <w:rFonts w:ascii="Times New Roman" w:hAnsi="Times New Roman"/>
-                <w:b w:val="false"/>
-                <w:bCs w:val="false"/>
-                <w:i w:val="false"/>
-                <w:iCs w:val="false"/>
-                <w:strike w:val="false"/>
-                <w:dstrike w:val="false"/>
-                <w:outline w:val="false"/>
-                <w:shadow w:val="false"/>
-                <w:color w:val="000000"/>
-                <w:sz w:val="28"/>
-                <w:szCs w:val="28"/>
-                <w:u w:val="none"/>
-              </w:rPr>
-              <w:t>251</w:t>
-            </w:r>
-          </w:p>
-          <w:p>
-            <w:pPr>
-              <w:pStyle w:val="Style19"/>
-              <w:spacing w:before="0" w:after="160"/>
-              <w:jc w:val="left"/>
-              <w:rPr>
-                <w:rFonts w:ascii="Times New Roman" w:hAnsi="Times New Roman"/>
-                <w:sz w:val="28"/>
-                <w:szCs w:val="28"/>
-              </w:rPr>
-            </w:pPr>
-            <w:r>
-              <w:rPr>
-                <w:rFonts w:ascii="Times New Roman" w:hAnsi="Times New Roman"/>
-                <w:b w:val="false"/>
-                <w:bCs w:val="false"/>
-                <w:i w:val="false"/>
-                <w:iCs w:val="false"/>
-                <w:strike w:val="false"/>
-                <w:dstrike w:val="false"/>
-                <w:outline w:val="false"/>
-                <w:shadow w:val="false"/>
-                <w:color w:val="000000"/>
-                <w:sz w:val="28"/>
-                <w:szCs w:val="28"/>
-                <w:u w:val="none"/>
-              </w:rPr>
-              <w:t>-14</w:t>
-            </w:r>
-          </w:p>
-          <w:p>
-            <w:pPr>
-              <w:pStyle w:val="Style19"/>
-              <w:spacing w:before="0" w:after="160"/>
-              <w:jc w:val="left"/>
-              <w:rPr>
-                <w:rFonts w:ascii="Times New Roman" w:hAnsi="Times New Roman"/>
-                <w:sz w:val="28"/>
-                <w:szCs w:val="28"/>
-              </w:rPr>
-            </w:pPr>
-            <w:r>
-              <w:rPr>
-                <w:rFonts w:ascii="Times New Roman" w:hAnsi="Times New Roman"/>
-                <w:sz w:val="28"/>
-                <w:szCs w:val="28"/>
-              </w:rPr>
+              <w:t xml:space="preserve">Пункт 1 ввод отрицательных чисел или букв </w:t>
             </w:r>
           </w:p>
         </w:tc>
@@ -6132,7 +5483,27 @@
                 <w:szCs w:val="28"/>
                 <w:u w:val="none"/>
               </w:rPr>
-              <w:t>Информация о неверном количестве элементов в структурах</w:t>
+              <w:t xml:space="preserve">Информация о неверном количестве </w:t>
+            </w:r>
+            <w:r>
+              <w:rPr>
+                <w:rFonts w:eastAsia="Calibri" w:cs="" w:ascii="Times New Roman" w:hAnsi="Times New Roman"/>
+                <w:b w:val="false"/>
+                <w:bCs w:val="false"/>
+                <w:i w:val="false"/>
+                <w:iCs w:val="false"/>
+                <w:strike w:val="false"/>
+                <w:dstrike w:val="false"/>
+                <w:outline w:val="false"/>
+                <w:shadow w:val="false"/>
+                <w:color w:val="000000"/>
+                <w:kern w:val="0"/>
+                <w:sz w:val="28"/>
+                <w:szCs w:val="28"/>
+                <w:u w:val="none"/>
+                <w:lang w:val="ru-RU" w:eastAsia="en-US" w:bidi="ar-SA"/>
+              </w:rPr>
+              <w:t>вершин в графе или неверном размере пути между вершинами</w:t>
             </w:r>
           </w:p>
         </w:tc>
@@ -6175,129 +5546,6 @@
                 <w:lang w:val="ru-RU" w:eastAsia="en-US" w:bidi="ar-SA"/>
               </w:rPr>
               <w:t>Завершение программы</w:t>
-            </w:r>
-          </w:p>
-        </w:tc>
-      </w:tr>
-      <w:tr>
-        <w:trPr/>
-        <w:tc>
-          <w:tcPr>
-            <w:tcW w:w="3118" w:type="dxa"/>
-            <w:tcBorders>
-              <w:left w:val="single" w:sz="4" w:space="0" w:color="000000"/>
-              <w:bottom w:val="single" w:sz="4" w:space="0" w:color="000000"/>
-            </w:tcBorders>
-          </w:tcPr>
-          <w:p>
-            <w:pPr>
-              <w:pStyle w:val="Style19"/>
-              <w:spacing w:before="0" w:after="160"/>
-              <w:jc w:val="left"/>
-              <w:rPr>
-                <w:rFonts w:ascii="Times New Roman" w:hAnsi="Times New Roman"/>
-                <w:sz w:val="28"/>
-                <w:szCs w:val="28"/>
-              </w:rPr>
-            </w:pPr>
-            <w:r>
-              <w:rPr>
-                <w:rFonts w:ascii="Times New Roman" w:hAnsi="Times New Roman"/>
-                <w:b w:val="false"/>
-                <w:bCs w:val="false"/>
-                <w:i w:val="false"/>
-                <w:iCs w:val="false"/>
-                <w:strike w:val="false"/>
-                <w:dstrike w:val="false"/>
-                <w:outline w:val="false"/>
-                <w:shadow w:val="false"/>
-                <w:color w:val="000000"/>
-                <w:sz w:val="28"/>
-                <w:szCs w:val="28"/>
-                <w:u w:val="none"/>
-              </w:rPr>
-              <w:t>Пункт 7, добавление уже существующего слова</w:t>
-            </w:r>
-          </w:p>
-        </w:tc>
-        <w:tc>
-          <w:tcPr>
-            <w:tcW w:w="3118" w:type="dxa"/>
-            <w:tcBorders>
-              <w:left w:val="single" w:sz="4" w:space="0" w:color="000000"/>
-              <w:bottom w:val="single" w:sz="4" w:space="0" w:color="000000"/>
-            </w:tcBorders>
-          </w:tcPr>
-          <w:p>
-            <w:pPr>
-              <w:pStyle w:val="Style19"/>
-              <w:spacing w:before="0" w:after="160"/>
-              <w:jc w:val="left"/>
-              <w:rPr>
-                <w:rFonts w:ascii="Times New Roman" w:hAnsi="Times New Roman"/>
-                <w:sz w:val="28"/>
-                <w:szCs w:val="28"/>
-              </w:rPr>
-            </w:pPr>
-            <w:r>
-              <w:rPr>
-                <w:rFonts w:ascii="Times New Roman" w:hAnsi="Times New Roman"/>
-                <w:b w:val="false"/>
-                <w:bCs w:val="false"/>
-                <w:i w:val="false"/>
-                <w:iCs w:val="false"/>
-                <w:strike w:val="false"/>
-                <w:dstrike w:val="false"/>
-                <w:outline w:val="false"/>
-                <w:shadow w:val="false"/>
-                <w:color w:val="000000"/>
-                <w:sz w:val="28"/>
-                <w:szCs w:val="28"/>
-                <w:u w:val="none"/>
-              </w:rPr>
-              <w:t>Информация, что данное слово уже есть в структурах данных</w:t>
-            </w:r>
-          </w:p>
-        </w:tc>
-        <w:tc>
-          <w:tcPr>
-            <w:tcW w:w="3119" w:type="dxa"/>
-            <w:tcBorders>
-              <w:left w:val="single" w:sz="4" w:space="0" w:color="000000"/>
-              <w:bottom w:val="single" w:sz="4" w:space="0" w:color="000000"/>
-              <w:right w:val="single" w:sz="4" w:space="0" w:color="000000"/>
-            </w:tcBorders>
-          </w:tcPr>
-          <w:p>
-            <w:pPr>
-              <w:pStyle w:val="Style19"/>
-              <w:spacing w:before="0" w:after="160"/>
-              <w:jc w:val="left"/>
-              <w:rPr>
-                <w:rFonts w:ascii="Times New Roman" w:hAnsi="Times New Roman"/>
-                <w:sz w:val="28"/>
-                <w:szCs w:val="28"/>
-              </w:rPr>
-            </w:pPr>
-            <w:r>
-              <w:rPr>
-                <w:rFonts w:eastAsia="Calibri" w:cs="" w:ascii="Times New Roman" w:hAnsi="Times New Roman"/>
-                <w:b w:val="false"/>
-                <w:bCs w:val="false"/>
-                <w:i w:val="false"/>
-                <w:iCs w:val="false"/>
-                <w:strike w:val="false"/>
-                <w:dstrike w:val="false"/>
-                <w:outline w:val="false"/>
-                <w:shadow w:val="false"/>
-                <w:color w:val="000000"/>
-                <w:kern w:val="0"/>
-                <w:sz w:val="28"/>
-                <w:szCs w:val="28"/>
-                <w:u w:val="none"/>
-                <w:lang w:val="ru-RU" w:eastAsia="en-US" w:bidi="ar-SA"/>
-              </w:rPr>
-              <w:t>Ожидание нового ключа</w:t>
             </w:r>
           </w:p>
         </w:tc>
